--- a/GuyReadingCV.docx
+++ b/GuyReadingCV.docx
@@ -402,16 +402,16 @@
           <w:sz w:val="24"/>
           <w:szCs w:val="24"/>
         </w:rPr>
-        <w:t>NOVEMBER 2020 - PRESENT</w:t>
-      </w:r>
-    </w:p>
-    <w:p>
-      <w:pPr>
-        <w:pStyle w:val="NoSpacing"/>
-        <w:rPr>
-          <w:sz w:val="24"/>
-          <w:szCs w:val="24"/>
-        </w:rPr>
+        <w:t>July 2022- PRESENT</w:t>
+      </w:r>
+    </w:p>
+    <w:p>
+      <w:pPr>
+        <w:pStyle w:val="NoSpacing"/>
+        <w:bidi w:val="0"/>
+        <w:spacing w:before="0" w:beforeAutospacing="off" w:after="0" w:afterAutospacing="off" w:line="240" w:lineRule="auto"/>
+        <w:ind w:left="0" w:right="0"/>
+        <w:jc w:val="left"/>
       </w:pPr>
       <w:r>
         <w:rPr>
@@ -420,7 +420,141 @@
           <w:sz w:val="24"/>
           <w:szCs w:val="24"/>
         </w:rPr>
-        <w:t>Data Science and Machine Learning Research Engineer/Raytheon, Gloucester</w:t>
+        <w:t>Data Scientist, Faculty, London</w:t>
+      </w:r>
+    </w:p>
+    <w:p>
+      <w:pPr>
+        <w:pStyle w:val="NoSpacing"/>
+        <w:numPr>
+          <w:ilvl w:val="0"/>
+          <w:numId w:val="12"/>
+        </w:numPr>
+        <w:bidi w:val="0"/>
+        <w:spacing w:before="0" w:beforeAutospacing="off" w:after="0" w:afterAutospacing="off" w:line="240" w:lineRule="auto"/>
+        <w:ind w:right="0"/>
+        <w:jc w:val="left"/>
+        <w:rPr>
+          <w:b w:val="1"/>
+          <w:bCs w:val="1"/>
+          <w:sz w:val="24"/>
+          <w:szCs w:val="24"/>
+        </w:rPr>
+      </w:pPr>
+      <w:r>
+        <w:rPr>
+          <w:b w:val="0"/>
+          <w:bCs w:val="0"/>
+          <w:sz w:val="24"/>
+          <w:szCs w:val="24"/>
+        </w:rPr>
+        <w:t xml:space="preserve">Part of a successful project where I </w:t>
+      </w:r>
+      <w:r>
+        <w:rPr>
+          <w:b w:val="0"/>
+          <w:bCs w:val="0"/>
+          <w:sz w:val="24"/>
+          <w:szCs w:val="24"/>
+        </w:rPr>
+        <w:t>was responsibl</w:t>
+      </w:r>
+      <w:r>
+        <w:rPr>
+          <w:b w:val="0"/>
+          <w:bCs w:val="0"/>
+          <w:sz w:val="24"/>
+          <w:szCs w:val="24"/>
+        </w:rPr>
+        <w:t>e for</w:t>
+      </w:r>
+      <w:r>
+        <w:rPr>
+          <w:b w:val="0"/>
+          <w:bCs w:val="0"/>
+          <w:sz w:val="24"/>
+          <w:szCs w:val="24"/>
+        </w:rPr>
+        <w:t xml:space="preserve"> dire</w:t>
+      </w:r>
+      <w:r>
+        <w:rPr>
+          <w:b w:val="0"/>
+          <w:bCs w:val="0"/>
+          <w:sz w:val="24"/>
+          <w:szCs w:val="24"/>
+        </w:rPr>
+        <w:t xml:space="preserve">ction-setting, </w:t>
+      </w:r>
+      <w:r>
+        <w:rPr>
+          <w:b w:val="0"/>
+          <w:bCs w:val="0"/>
+          <w:sz w:val="24"/>
+          <w:szCs w:val="24"/>
+        </w:rPr>
+        <w:t>experimentation</w:t>
+      </w:r>
+      <w:r>
+        <w:rPr>
+          <w:b w:val="0"/>
+          <w:bCs w:val="0"/>
+          <w:sz w:val="24"/>
+          <w:szCs w:val="24"/>
+        </w:rPr>
+        <w:t xml:space="preserve"> and implementation of an NLP project for a defence customer.</w:t>
+      </w:r>
+    </w:p>
+    <w:p>
+      <w:pPr>
+        <w:pStyle w:val="NoSpacing"/>
+        <w:rPr>
+          <w:sz w:val="24"/>
+          <w:szCs w:val="24"/>
+        </w:rPr>
+      </w:pPr>
+    </w:p>
+    <w:p>
+      <w:pPr>
+        <w:pStyle w:val="NoSpacing"/>
+        <w:rPr>
+          <w:sz w:val="24"/>
+          <w:szCs w:val="24"/>
+        </w:rPr>
+      </w:pPr>
+    </w:p>
+    <w:p>
+      <w:pPr>
+        <w:pStyle w:val="NoSpacing"/>
+        <w:rPr>
+          <w:sz w:val="24"/>
+          <w:szCs w:val="24"/>
+        </w:rPr>
+      </w:pPr>
+      <w:r>
+        <w:rPr>
+          <w:sz w:val="24"/>
+          <w:szCs w:val="24"/>
+        </w:rPr>
+        <w:t>NOVEMBER 2020 – July 2022</w:t>
+      </w:r>
+    </w:p>
+    <w:p>
+      <w:pPr>
+        <w:pStyle w:val="NoSpacing"/>
+        <w:rPr>
+          <w:sz w:val="24"/>
+          <w:szCs w:val="24"/>
+        </w:rPr>
+      </w:pPr>
+      <w:r>
+        <w:rPr>
+          <w:b w:val="1"/>
+          <w:bCs w:val="1"/>
+          <w:sz w:val="24"/>
+          <w:szCs w:val="24"/>
+        </w:rPr>
+        <w:t>Data Science and Machine Learning Research Engineer, Raytheon, Gloucester</w:t>
       </w:r>
     </w:p>
     <w:p>
@@ -731,7 +865,25 @@
           <w:sz w:val="24"/>
           <w:szCs w:val="24"/>
         </w:rPr>
-        <w:t>Informatics Scientist/Ilika, Southampton</w:t>
+        <w:t xml:space="preserve">Informatics </w:t>
+      </w:r>
+      <w:r>
+        <w:rPr>
+          <w:b w:val="1"/>
+          <w:bCs w:val="1"/>
+          <w:sz w:val="24"/>
+          <w:szCs w:val="24"/>
+        </w:rPr>
+        <w:t>Scientist, Ilika</w:t>
+      </w:r>
+      <w:r>
+        <w:rPr>
+          <w:b w:val="1"/>
+          <w:bCs w:val="1"/>
+          <w:sz w:val="24"/>
+          <w:szCs w:val="24"/>
+        </w:rPr>
+        <w:t>, Southampton</w:t>
       </w:r>
     </w:p>
     <w:p>
@@ -1546,7 +1698,8 @@
 
 <file path=word/numbering.xml><?xml version="1.0" encoding="utf-8"?>
 <w:numbering xmlns:wpc="http://schemas.microsoft.com/office/word/2010/wordprocessingCanvas" xmlns:cx="http://schemas.microsoft.com/office/drawing/2014/chartex" xmlns:cx1="http://schemas.microsoft.com/office/drawing/2015/9/8/chartex" xmlns:cx2="http://schemas.microsoft.com/office/drawing/2015/10/21/chartex" xmlns:cx3="http://schemas.microsoft.com/office/drawing/2016/5/9/chartex" xmlns:cx4="http://schemas.microsoft.com/office/drawing/2016/5/10/chartex" xmlns:cx5="http://schemas.microsoft.com/office/drawing/2016/5/11/chartex" xmlns:cx6="http://schemas.microsoft.com/office/drawing/2016/5/12/chartex" xmlns:cx7="http://schemas.microsoft.com/office/drawing/2016/5/13/chartex" xmlns:cx8="http://schemas.microsoft.com/office/drawing/2016/5/14/chartex" xmlns:mc="http://schemas.openxmlformats.org/markup-compatibility/2006" xmlns:aink="http://schemas.microsoft.com/office/drawing/2016/ink" xmlns:am3d="http://schemas.microsoft.com/office/drawing/2017/model3d" xmlns:o="urn:schemas-microsoft-com:office:office" xmlns:r="http://schemas.openxmlformats.org/officeDocument/2006/relationships" xmlns:m="http://schemas.openxmlformats.org/officeDocument/2006/math" xmlns:v="urn:schemas-microsoft-com:vml" xmlns:wp14="http://schemas.microsoft.com/office/word/2010/wordprocessingDrawing" xmlns:wp="http://schemas.openxmlformats.org/drawingml/2006/wordprocessingDrawing" xmlns:w10="urn:schemas-microsoft-com:office:word" xmlns:w="http://schemas.openxmlformats.org/wordprocessingml/2006/main" xmlns:w14="http://schemas.microsoft.com/office/word/2010/wordml" xmlns:w15="http://schemas.microsoft.com/office/word/2012/wordml" xmlns:w16cid="http://schemas.microsoft.com/office/word/2016/wordml/cid" xmlns:w16se="http://schemas.microsoft.com/office/word/2015/wordml/symex" xmlns:wpg="http://schemas.microsoft.com/office/word/2010/wordprocessingGroup" xmlns:wpi="http://schemas.microsoft.com/office/word/2010/wordprocessingInk" xmlns:wne="http://schemas.microsoft.com/office/word/2006/wordml" xmlns:wps="http://schemas.microsoft.com/office/word/2010/wordprocessingShape" mc:Ignorable="w14 w15 w16se w16cid wp14">
-  <w:abstractNum xmlns:w="http://schemas.openxmlformats.org/wordprocessingml/2006/main" w:abstractNumId="10">
+  <w:abstractNum xmlns:w="http://schemas.openxmlformats.org/wordprocessingml/2006/main" w:abstractNumId="11">
+    <w:nsid w:val="73352ec2"/>
     <w:multiLevelType xmlns:w="http://schemas.openxmlformats.org/wordprocessingml/2006/main" w:val="hybridMultilevel"/>
     <w:lvl xmlns:w="http://schemas.openxmlformats.org/wordprocessingml/2006/main" w:ilvl="0">
       <w:start w:val="1"/>
@@ -1554,6 +1707,118 @@
       <w:lvlText w:val=""/>
       <w:lvlJc w:val="left"/>
       <w:pPr>
+        <w:ind w:left="360" w:hanging="360"/>
+      </w:pPr>
+      <w:rPr>
+        <w:rFonts w:hint="default" w:ascii="Symbol" w:hAnsi="Symbol"/>
+      </w:rPr>
+    </w:lvl>
+    <w:lvl xmlns:w="http://schemas.openxmlformats.org/wordprocessingml/2006/main" w:ilvl="1">
+      <w:start w:val="1"/>
+      <w:numFmt w:val="bullet"/>
+      <w:lvlText w:val="o"/>
+      <w:lvlJc w:val="left"/>
+      <w:pPr>
+        <w:ind w:left="1080" w:hanging="360"/>
+      </w:pPr>
+      <w:rPr>
+        <w:rFonts w:hint="default" w:ascii="Courier New" w:hAnsi="Courier New"/>
+      </w:rPr>
+    </w:lvl>
+    <w:lvl xmlns:w="http://schemas.openxmlformats.org/wordprocessingml/2006/main" w:ilvl="2">
+      <w:start w:val="1"/>
+      <w:numFmt w:val="bullet"/>
+      <w:lvlText w:val=""/>
+      <w:lvlJc w:val="left"/>
+      <w:pPr>
+        <w:ind w:left="1800" w:hanging="360"/>
+      </w:pPr>
+      <w:rPr>
+        <w:rFonts w:hint="default" w:ascii="Wingdings" w:hAnsi="Wingdings"/>
+      </w:rPr>
+    </w:lvl>
+    <w:lvl xmlns:w="http://schemas.openxmlformats.org/wordprocessingml/2006/main" w:ilvl="3">
+      <w:start w:val="1"/>
+      <w:numFmt w:val="bullet"/>
+      <w:lvlText w:val=""/>
+      <w:lvlJc w:val="left"/>
+      <w:pPr>
+        <w:ind w:left="2520" w:hanging="360"/>
+      </w:pPr>
+      <w:rPr>
+        <w:rFonts w:hint="default" w:ascii="Symbol" w:hAnsi="Symbol"/>
+      </w:rPr>
+    </w:lvl>
+    <w:lvl xmlns:w="http://schemas.openxmlformats.org/wordprocessingml/2006/main" w:ilvl="4">
+      <w:start w:val="1"/>
+      <w:numFmt w:val="bullet"/>
+      <w:lvlText w:val="o"/>
+      <w:lvlJc w:val="left"/>
+      <w:pPr>
+        <w:ind w:left="3240" w:hanging="360"/>
+      </w:pPr>
+      <w:rPr>
+        <w:rFonts w:hint="default" w:ascii="Courier New" w:hAnsi="Courier New"/>
+      </w:rPr>
+    </w:lvl>
+    <w:lvl xmlns:w="http://schemas.openxmlformats.org/wordprocessingml/2006/main" w:ilvl="5">
+      <w:start w:val="1"/>
+      <w:numFmt w:val="bullet"/>
+      <w:lvlText w:val=""/>
+      <w:lvlJc w:val="left"/>
+      <w:pPr>
+        <w:ind w:left="3960" w:hanging="360"/>
+      </w:pPr>
+      <w:rPr>
+        <w:rFonts w:hint="default" w:ascii="Wingdings" w:hAnsi="Wingdings"/>
+      </w:rPr>
+    </w:lvl>
+    <w:lvl xmlns:w="http://schemas.openxmlformats.org/wordprocessingml/2006/main" w:ilvl="6">
+      <w:start w:val="1"/>
+      <w:numFmt w:val="bullet"/>
+      <w:lvlText w:val=""/>
+      <w:lvlJc w:val="left"/>
+      <w:pPr>
+        <w:ind w:left="4680" w:hanging="360"/>
+      </w:pPr>
+      <w:rPr>
+        <w:rFonts w:hint="default" w:ascii="Symbol" w:hAnsi="Symbol"/>
+      </w:rPr>
+    </w:lvl>
+    <w:lvl xmlns:w="http://schemas.openxmlformats.org/wordprocessingml/2006/main" w:ilvl="7">
+      <w:start w:val="1"/>
+      <w:numFmt w:val="bullet"/>
+      <w:lvlText w:val="o"/>
+      <w:lvlJc w:val="left"/>
+      <w:pPr>
+        <w:ind w:left="5400" w:hanging="360"/>
+      </w:pPr>
+      <w:rPr>
+        <w:rFonts w:hint="default" w:ascii="Courier New" w:hAnsi="Courier New"/>
+      </w:rPr>
+    </w:lvl>
+    <w:lvl xmlns:w="http://schemas.openxmlformats.org/wordprocessingml/2006/main" w:ilvl="8">
+      <w:start w:val="1"/>
+      <w:numFmt w:val="bullet"/>
+      <w:lvlText w:val=""/>
+      <w:lvlJc w:val="left"/>
+      <w:pPr>
+        <w:ind w:left="6120" w:hanging="360"/>
+      </w:pPr>
+      <w:rPr>
+        <w:rFonts w:hint="default" w:ascii="Wingdings" w:hAnsi="Wingdings"/>
+      </w:rPr>
+    </w:lvl>
+  </w:abstractNum>
+  <w:abstractNum xmlns:w="http://schemas.openxmlformats.org/wordprocessingml/2006/main" w:abstractNumId="10">
+    <w:nsid w:val="4676d62f"/>
+    <w:multiLevelType xmlns:w="http://schemas.openxmlformats.org/wordprocessingml/2006/main" w:val="hybridMultilevel"/>
+    <w:lvl xmlns:w="http://schemas.openxmlformats.org/wordprocessingml/2006/main" w:ilvl="0">
+      <w:start w:val="1"/>
+      <w:numFmt w:val="bullet"/>
+      <w:lvlText w:val=""/>
+      <w:lvlJc w:val="left"/>
+      <w:pPr>
         <w:ind w:left="720" w:hanging="360"/>
       </w:pPr>
       <w:rPr>
@@ -1658,6 +1923,7 @@
     </w:lvl>
   </w:abstractNum>
   <w:abstractNum xmlns:w="http://schemas.openxmlformats.org/wordprocessingml/2006/main" w:abstractNumId="9">
+    <w:nsid w:val="9286943"/>
     <w:multiLevelType xmlns:w="http://schemas.openxmlformats.org/wordprocessingml/2006/main" w:val="hybridMultilevel"/>
     <w:lvl xmlns:w="http://schemas.openxmlformats.org/wordprocessingml/2006/main" w:ilvl="0">
       <w:start w:val="1"/>
@@ -1769,6 +2035,7 @@
     </w:lvl>
   </w:abstractNum>
   <w:abstractNum xmlns:w="http://schemas.openxmlformats.org/wordprocessingml/2006/main" w:abstractNumId="8">
+    <w:nsid w:val="706cc803"/>
     <w:multiLevelType xmlns:w="http://schemas.openxmlformats.org/wordprocessingml/2006/main" w:val="hybridMultilevel"/>
     <w:lvl xmlns:w="http://schemas.openxmlformats.org/wordprocessingml/2006/main" w:ilvl="0">
       <w:start w:val="1"/>
@@ -1880,6 +2147,7 @@
     </w:lvl>
   </w:abstractNum>
   <w:abstractNum xmlns:w="http://schemas.openxmlformats.org/wordprocessingml/2006/main" w:abstractNumId="7">
+    <w:nsid w:val="42d0fa95"/>
     <w:multiLevelType xmlns:w="http://schemas.openxmlformats.org/wordprocessingml/2006/main" w:val="hybridMultilevel"/>
     <w:lvl xmlns:w="http://schemas.openxmlformats.org/wordprocessingml/2006/main" w:ilvl="0">
       <w:start w:val="1"/>
@@ -1991,6 +2259,7 @@
     </w:lvl>
   </w:abstractNum>
   <w:abstractNum xmlns:w="http://schemas.openxmlformats.org/wordprocessingml/2006/main" w:abstractNumId="6">
+    <w:nsid w:val="31e8c9d4"/>
     <w:multiLevelType xmlns:w="http://schemas.openxmlformats.org/wordprocessingml/2006/main" w:val="hybridMultilevel"/>
     <w:lvl xmlns:w="http://schemas.openxmlformats.org/wordprocessingml/2006/main" w:ilvl="0">
       <w:start w:val="1"/>
@@ -2102,6 +2371,7 @@
     </w:lvl>
   </w:abstractNum>
   <w:abstractNum xmlns:w="http://schemas.openxmlformats.org/wordprocessingml/2006/main" w:abstractNumId="5">
+    <w:nsid w:val="2c37b3aa"/>
     <w:multiLevelType xmlns:w="http://schemas.openxmlformats.org/wordprocessingml/2006/main" w:val="hybridMultilevel"/>
     <w:lvl xmlns:w="http://schemas.openxmlformats.org/wordprocessingml/2006/main" w:ilvl="0">
       <w:start w:val="1"/>
@@ -2753,6 +3023,9 @@
       </w:rPr>
     </w:lvl>
   </w:abstractNum>
+  <w:num w:numId="12">
+    <w:abstractNumId w:val="11"/>
+  </w:num>
   <w:num w:numId="11">
     <w:abstractNumId w:val="10"/>
   </w:num>

--- a/GuyReadingCV.docx
+++ b/GuyReadingCV.docx
@@ -349,7 +349,15 @@
       </w:pPr>
       <w:r>
         <w:rPr/>
-        <w:t>A highly driven individual at the intersection of Data Science &amp; Small-Scale Physics, with 6+ years of experience working with software in various commercial engineering environments and roles, using Python, MATLAB &amp; VBA. A proven track record in delivering on difficult and open-ended development/research projects. Experience in a wide variety of Engineering roles, including machine learning, optics characterisation, data engineering  &amp; storage (SQL), as well as multi-disciplinary tasks (optics, vacuum, electronics &amp; software).</w:t>
+        <w:t xml:space="preserve">A Data Scientist with a background in small scale Physics and semiconductor manufacturing, with 6+ years of experience. Guy has extended experience with Deep Reinforcement Learning and a keen interest in </w:t>
+      </w:r>
+      <w:r>
+        <w:rPr/>
+        <w:t>Neurosymbolic</w:t>
+      </w:r>
+      <w:r>
+        <w:rPr/>
+        <w:t xml:space="preserve"> AI, reasoning within AI and causal AI.</w:t>
       </w:r>
     </w:p>
     <w:p>
@@ -421,6 +429,34 @@
           <w:szCs w:val="24"/>
         </w:rPr>
         <w:t>Data Scientist, Faculty, London</w:t>
+      </w:r>
+    </w:p>
+    <w:p>
+      <w:pPr>
+        <w:pStyle w:val="NoSpacing"/>
+        <w:numPr>
+          <w:ilvl w:val="0"/>
+          <w:numId w:val="12"/>
+        </w:numPr>
+        <w:bidi w:val="0"/>
+        <w:spacing w:before="0" w:beforeAutospacing="off" w:after="0" w:afterAutospacing="off" w:line="240" w:lineRule="auto"/>
+        <w:ind w:left="360" w:right="0" w:hanging="360"/>
+        <w:jc w:val="left"/>
+        <w:rPr>
+          <w:b w:val="0"/>
+          <w:bCs w:val="0"/>
+          <w:sz w:val="24"/>
+          <w:szCs w:val="24"/>
+        </w:rPr>
+      </w:pPr>
+      <w:r>
+        <w:rPr>
+          <w:b w:val="0"/>
+          <w:bCs w:val="0"/>
+          <w:sz w:val="24"/>
+          <w:szCs w:val="24"/>
+        </w:rPr>
+        <w:t>Partially led a multi-million-pound low-TRL Reinforcement Learning research project that spanned multiple collaboration partners within Defence.</w:t>
       </w:r>
     </w:p>
     <w:p>
@@ -448,7 +484,7 @@
           <w:sz w:val="24"/>
           <w:szCs w:val="24"/>
         </w:rPr>
-        <w:t xml:space="preserve">Part of a successful project where I </w:t>
+        <w:t xml:space="preserve">Undertook direction-setting, </w:t>
       </w:r>
       <w:r>
         <w:rPr>
@@ -457,7 +493,7 @@
           <w:sz w:val="24"/>
           <w:szCs w:val="24"/>
         </w:rPr>
-        <w:t>was responsibl</w:t>
+        <w:t>experimentation</w:t>
       </w:r>
       <w:r>
         <w:rPr>
@@ -466,17 +502,27 @@
           <w:sz w:val="24"/>
           <w:szCs w:val="24"/>
         </w:rPr>
-        <w:t>e for</w:t>
-      </w:r>
-      <w:r>
+        <w:t xml:space="preserve"> and implementation of an NLP project for a defence customer.</w:t>
+      </w:r>
+    </w:p>
+    <w:p>
+      <w:pPr>
+        <w:pStyle w:val="NoSpacing"/>
+        <w:numPr>
+          <w:ilvl w:val="0"/>
+          <w:numId w:val="12"/>
+        </w:numPr>
+        <w:bidi w:val="0"/>
+        <w:spacing w:before="0" w:beforeAutospacing="off" w:after="0" w:afterAutospacing="off" w:line="240" w:lineRule="auto"/>
+        <w:ind w:right="0"/>
+        <w:jc w:val="left"/>
         <w:rPr>
           <w:b w:val="0"/>
           <w:bCs w:val="0"/>
           <w:sz w:val="24"/>
           <w:szCs w:val="24"/>
         </w:rPr>
-        <w:t xml:space="preserve"> dire</w:t>
-      </w:r>
+      </w:pPr>
       <w:r>
         <w:rPr>
           <w:b w:val="0"/>
@@ -484,35 +530,8 @@
           <w:sz w:val="24"/>
           <w:szCs w:val="24"/>
         </w:rPr>
-        <w:t xml:space="preserve">ction-setting, </w:t>
-      </w:r>
-      <w:r>
-        <w:rPr>
-          <w:b w:val="0"/>
-          <w:bCs w:val="0"/>
-          <w:sz w:val="24"/>
-          <w:szCs w:val="24"/>
-        </w:rPr>
-        <w:t>experimentation</w:t>
-      </w:r>
-      <w:r>
-        <w:rPr>
-          <w:b w:val="0"/>
-          <w:bCs w:val="0"/>
-          <w:sz w:val="24"/>
-          <w:szCs w:val="24"/>
-        </w:rPr>
-        <w:t xml:space="preserve"> and implementation of an NLP project for a defence customer.</w:t>
-      </w:r>
-    </w:p>
-    <w:p>
-      <w:pPr>
-        <w:pStyle w:val="NoSpacing"/>
-        <w:rPr>
-          <w:sz w:val="24"/>
-          <w:szCs w:val="24"/>
-        </w:rPr>
-      </w:pPr>
+        <w:t>Main technical contributor within Faculty for technical vision &amp; planning on RL bids to win new contracts.</w:t>
+      </w:r>
     </w:p>
     <w:p>
       <w:pPr>
@@ -582,7 +601,7 @@
         </w:rPr>
         <w:t xml:space="preserve">Led the team within Raytheon to compete in the </w:t>
       </w:r>
-      <w:hyperlink r:id="R0bddd9a8090d4e89">
+      <w:hyperlink r:id="Rc71a91c0352f4b0d">
         <w:r>
           <w:rPr>
             <w:rStyle w:val="Hyperlink"/>
@@ -601,7 +620,25 @@
           <w:sz w:val="24"/>
           <w:szCs w:val="24"/>
         </w:rPr>
-        <w:t xml:space="preserve">. Led the development of a Concept Nework and novel observation transformations to do this. </w:t>
+        <w:t xml:space="preserve">. Led the development of a </w:t>
+      </w:r>
+      <w:r>
+        <w:rPr>
+          <w:b w:val="0"/>
+          <w:bCs w:val="0"/>
+          <w:sz w:val="24"/>
+          <w:szCs w:val="24"/>
+        </w:rPr>
+        <w:t>Hierarchical</w:t>
+      </w:r>
+      <w:r>
+        <w:rPr>
+          <w:b w:val="0"/>
+          <w:bCs w:val="0"/>
+          <w:sz w:val="24"/>
+          <w:szCs w:val="24"/>
+        </w:rPr>
+        <w:t xml:space="preserve"> PPO agent and novel observation transformations to do this. </w:t>
       </w:r>
     </w:p>
     <w:p>
@@ -681,7 +718,25 @@
           <w:sz w:val="24"/>
           <w:szCs w:val="24"/>
         </w:rPr>
-        <w:t>Used XAI techniques including SHAP and MACEst.</w:t>
+        <w:t xml:space="preserve">Used XAI techniques including SHAP and </w:t>
+      </w:r>
+      <w:r>
+        <w:rPr>
+          <w:b w:val="0"/>
+          <w:bCs w:val="0"/>
+          <w:sz w:val="24"/>
+          <w:szCs w:val="24"/>
+        </w:rPr>
+        <w:t>MACEst</w:t>
+      </w:r>
+      <w:r>
+        <w:rPr>
+          <w:b w:val="0"/>
+          <w:bCs w:val="0"/>
+          <w:sz w:val="24"/>
+          <w:szCs w:val="24"/>
+        </w:rPr>
+        <w:t xml:space="preserve"> to understand the models we created.</w:t>
       </w:r>
     </w:p>
     <w:p>
@@ -921,23 +976,74 @@
           <w:sz w:val="24"/>
           <w:szCs w:val="24"/>
         </w:rPr>
-        <w:t xml:space="preserve">Statistical/Design of Experiments tools (experiment design &amp; </w:t>
-      </w:r>
-      <w:proofErr w:type="spellStart"/>
-      <w:r>
-        <w:rPr>
-          <w:sz w:val="24"/>
-          <w:szCs w:val="24"/>
-        </w:rPr>
-        <w:t>analyzing</w:t>
-      </w:r>
-      <w:proofErr w:type="spellEnd"/>
-      <w:r>
-        <w:rPr>
-          <w:sz w:val="24"/>
-          <w:szCs w:val="24"/>
-        </w:rPr>
-        <w:t xml:space="preserve"> results: think JMP)</w:t>
+        <w:t xml:space="preserve">In-house Machine Learning specialist, looking for patterns between manufacturing data and quality data to </w:t>
+      </w:r>
+      <w:r>
+        <w:rPr>
+          <w:sz w:val="24"/>
+          <w:szCs w:val="24"/>
+        </w:rPr>
+        <w:t>optimize</w:t>
+      </w:r>
+      <w:r>
+        <w:rPr>
+          <w:sz w:val="24"/>
+          <w:szCs w:val="24"/>
+        </w:rPr>
+        <w:t xml:space="preserve"> the manufacturing process. I worked with many different data formats, including JSON and XML, and built SQL databases and worked with </w:t>
+      </w:r>
+      <w:r>
+        <w:rPr>
+          <w:sz w:val="24"/>
+          <w:szCs w:val="24"/>
+        </w:rPr>
+        <w:t>Mongodb</w:t>
+      </w:r>
+      <w:r>
+        <w:rPr>
+          <w:sz w:val="24"/>
+          <w:szCs w:val="24"/>
+        </w:rPr>
+        <w:t>.</w:t>
+      </w:r>
+    </w:p>
+    <w:p>
+      <w:pPr>
+        <w:pStyle w:val="NoSpacing"/>
+        <w:numPr>
+          <w:ilvl w:val="0"/>
+          <w:numId w:val="8"/>
+        </w:numPr>
+        <w:ind w:left="360"/>
+        <w:rPr>
+          <w:rFonts w:ascii="Calibri" w:hAnsi="Calibri" w:eastAsia="Calibri" w:cs="Calibri" w:asciiTheme="minorAscii" w:hAnsiTheme="minorAscii" w:eastAsiaTheme="minorAscii" w:cstheme="minorAscii"/>
+          <w:sz w:val="24"/>
+          <w:szCs w:val="24"/>
+        </w:rPr>
+      </w:pPr>
+      <w:r>
+        <w:rPr>
+          <w:rFonts w:ascii="Calibri" w:hAnsi="Calibri" w:eastAsia="Calibri" w:cs="Calibri" w:asciiTheme="minorAscii" w:hAnsiTheme="minorAscii" w:eastAsiaTheme="minorAscii" w:cstheme="minorAscii"/>
+          <w:sz w:val="24"/>
+          <w:szCs w:val="24"/>
+        </w:rPr>
+        <w:t xml:space="preserve">Automated parts of QA for the manufacturing process, notably, I developed a lump detector (finding lumps in pictures of thin films) to automate QA of Ilika's </w:t>
+      </w:r>
+      <w:r>
+        <w:rPr>
+          <w:rFonts w:ascii="Calibri" w:hAnsi="Calibri" w:eastAsia="Calibri" w:cs="Calibri" w:asciiTheme="minorAscii" w:hAnsiTheme="minorAscii" w:eastAsiaTheme="minorAscii" w:cstheme="minorAscii"/>
+          <w:sz w:val="24"/>
+          <w:szCs w:val="24"/>
+        </w:rPr>
+        <w:t>screen printing</w:t>
+      </w:r>
+      <w:r>
+        <w:rPr>
+          <w:rFonts w:ascii="Calibri" w:hAnsi="Calibri" w:eastAsia="Calibri" w:cs="Calibri" w:asciiTheme="minorAscii" w:hAnsiTheme="minorAscii" w:eastAsiaTheme="minorAscii" w:cstheme="minorAscii"/>
+          <w:sz w:val="24"/>
+          <w:szCs w:val="24"/>
+        </w:rPr>
+        <w:t xml:space="preserve"> processes. This was done using transfer learning on a pre-trained semantic segmentation model, Deeplab-V3+.</w:t>
       </w:r>
     </w:p>
     <w:p>
@@ -962,7 +1068,7 @@
           <w:sz w:val="24"/>
           <w:szCs w:val="24"/>
         </w:rPr>
-        <w:t>Tools for: Image processing (from simple pixel brightness binarization to object recognition, using transfer learning with DeepLabV3+ CNN to undertake semantic segmentation on images), data processing (automatic background subtraction in charts for Raman &amp; XRD equipment data), to analyse/visualise battery data and tools to simulate/model different battery architectures using COMSOL.</w:t>
+        <w:t>Tools for: Image processing, data processing (automatic background subtraction in charts for Raman &amp; XRD equipment data), to analyse/visualise battery data and tools to simulate/model different battery architectures using COMSOL.</w:t>
       </w:r>
     </w:p>
     <w:p>
@@ -984,45 +1090,21 @@
           <w:sz w:val="24"/>
           <w:szCs w:val="24"/>
         </w:rPr>
-        <w:t>Data pipelines &amp; implementation of various machine learning models to analyse manufacturing process using manufacturing data, bypassing Characterisation/Verification equipment.</w:t>
-      </w:r>
-    </w:p>
-    <w:p>
-      <w:pPr>
-        <w:pStyle w:val="NoSpacing"/>
-        <w:numPr>
-          <w:ilvl w:val="0"/>
-          <w:numId w:val="8"/>
-        </w:numPr>
-        <w:ind w:left="360"/>
-        <w:rPr>
-          <w:rFonts w:ascii="Calibri" w:hAnsi="Calibri" w:eastAsia="Calibri" w:cs="Calibri" w:asciiTheme="minorAscii" w:hAnsiTheme="minorAscii" w:eastAsiaTheme="minorAscii" w:cstheme="minorAscii"/>
-          <w:sz w:val="24"/>
-          <w:szCs w:val="24"/>
-        </w:rPr>
-      </w:pPr>
-      <w:r>
-        <w:rPr>
-          <w:sz w:val="24"/>
-          <w:szCs w:val="24"/>
-        </w:rPr>
-        <w:t xml:space="preserve">I also took on the role of in-house Machine Learning specialist, looking for patterns between manufacturing data and quality data to optimize the manufacturing process. I worked with many different data formats, including JSON and XML, and built SQL databases and worked with </w:t>
-      </w:r>
-      <w:proofErr w:type="spellStart"/>
-      <w:r>
-        <w:rPr>
-          <w:sz w:val="24"/>
-          <w:szCs w:val="24"/>
-        </w:rPr>
-        <w:t>Mongodb</w:t>
-      </w:r>
-      <w:proofErr w:type="spellEnd"/>
-      <w:r>
-        <w:rPr>
-          <w:sz w:val="24"/>
-          <w:szCs w:val="24"/>
-        </w:rPr>
-        <w:t>.</w:t>
+        <w:t xml:space="preserve">Statistical/Design of Experiments tools (experiment design &amp; </w:t>
+      </w:r>
+      <w:r>
+        <w:rPr>
+          <w:sz w:val="24"/>
+          <w:szCs w:val="24"/>
+        </w:rPr>
+        <w:t>analyzing</w:t>
+      </w:r>
+      <w:r>
+        <w:rPr>
+          <w:sz w:val="24"/>
+          <w:szCs w:val="24"/>
+        </w:rPr>
+        <w:t xml:space="preserve"> results: think JMP).</w:t>
       </w:r>
     </w:p>
     <w:p>
@@ -1107,7 +1189,7 @@
           <w:sz w:val="24"/>
           <w:szCs w:val="24"/>
         </w:rPr>
-        <w:t>Built the company website</w:t>
+        <w:t>Built the company website.</w:t>
       </w:r>
     </w:p>
     <w:p>
@@ -1129,7 +1211,7 @@
           <w:sz w:val="24"/>
           <w:szCs w:val="24"/>
         </w:rPr>
-        <w:t>Implemented wireless communications protocols for our products</w:t>
+        <w:t>Implemented wireless communications protocols for our products.</w:t>
       </w:r>
     </w:p>
     <w:p>
@@ -1151,7 +1233,7 @@
           <w:sz w:val="24"/>
           <w:szCs w:val="24"/>
         </w:rPr>
-        <w:t>Managed and printed 3D printed mechanical models/prototypes</w:t>
+        <w:t>Managed and printed 3D printed mechanical models/prototypes.</w:t>
       </w:r>
     </w:p>
     <w:p>
@@ -1173,7 +1255,7 @@
           <w:sz w:val="24"/>
           <w:szCs w:val="24"/>
         </w:rPr>
-        <w:t>Organized &amp; represented at marketing events (Vacuum Expo)</w:t>
+        <w:t>Organized &amp; represented at marketing events (Vacuum Expo).</w:t>
       </w:r>
     </w:p>
     <w:p>
@@ -1240,7 +1322,7 @@
           <w:sz w:val="24"/>
           <w:szCs w:val="24"/>
         </w:rPr>
-        <w:t>Continued with my responsibilities taken on during my time as a Graduate Engineer</w:t>
+        <w:t>Continued with my responsibilities taken on during my time as a Graduate Engineer.</w:t>
       </w:r>
     </w:p>
     <w:p>
@@ -1262,7 +1344,7 @@
           <w:sz w:val="24"/>
           <w:szCs w:val="24"/>
         </w:rPr>
-        <w:t>Developed automated analysis of measurements for my equipment using excel &amp; VBA</w:t>
+        <w:t>Developed automated data processing for my equipment using excel &amp; VBA.</w:t>
       </w:r>
     </w:p>
     <w:p>
@@ -1284,7 +1366,7 @@
           <w:sz w:val="24"/>
           <w:szCs w:val="24"/>
         </w:rPr>
-        <w:t>Built statistical process control (SPC) tools using VBA to automate chart updating within the department</w:t>
+        <w:t>Built statistical process control (SPC) tools using VBA to automate chart updating within the department.</w:t>
       </w:r>
     </w:p>
     <w:p>
@@ -1351,67 +1433,7 @@
           <w:sz w:val="24"/>
           <w:szCs w:val="24"/>
         </w:rPr>
-        <w:t xml:space="preserve">Assisted in optics </w:t>
-      </w:r>
-      <w:proofErr w:type="spellStart"/>
-      <w:r>
-        <w:rPr>
-          <w:sz w:val="24"/>
-          <w:szCs w:val="24"/>
-        </w:rPr>
-        <w:t>charactersation</w:t>
-      </w:r>
-      <w:proofErr w:type="spellEnd"/>
-      <w:r>
-        <w:rPr>
-          <w:sz w:val="24"/>
-          <w:szCs w:val="24"/>
-        </w:rPr>
-        <w:t xml:space="preserve"> of Teledyne e2v’s image sensors, later taking on responsibility for reflectivity measurement equipment</w:t>
-      </w:r>
-    </w:p>
-    <w:p>
-      <w:pPr>
-        <w:pStyle w:val="NoSpacing"/>
-        <w:numPr>
-          <w:ilvl w:val="0"/>
-          <w:numId w:val="11"/>
-        </w:numPr>
-        <w:ind w:left="360"/>
-        <w:rPr>
-          <w:rFonts w:ascii="Calibri" w:hAnsi="Calibri" w:eastAsia="Calibri" w:cs="Calibri" w:asciiTheme="minorAscii" w:hAnsiTheme="minorAscii" w:eastAsiaTheme="minorAscii" w:cstheme="minorAscii"/>
-          <w:sz w:val="24"/>
-          <w:szCs w:val="24"/>
-        </w:rPr>
-      </w:pPr>
-      <w:r>
-        <w:rPr>
-          <w:sz w:val="24"/>
-          <w:szCs w:val="24"/>
-        </w:rPr>
-        <w:t>Owner of the Quantum efficiency measurement equipment and was responsible for measurement, analysis &amp; reporting</w:t>
-      </w:r>
-    </w:p>
-    <w:p>
-      <w:pPr>
-        <w:pStyle w:val="NoSpacing"/>
-        <w:numPr>
-          <w:ilvl w:val="0"/>
-          <w:numId w:val="11"/>
-        </w:numPr>
-        <w:ind w:left="360"/>
-        <w:rPr>
-          <w:rFonts w:ascii="Calibri" w:hAnsi="Calibri" w:eastAsia="Calibri" w:cs="Calibri" w:asciiTheme="minorAscii" w:hAnsiTheme="minorAscii" w:eastAsiaTheme="minorAscii" w:cstheme="minorAscii"/>
-          <w:sz w:val="24"/>
-          <w:szCs w:val="24"/>
-        </w:rPr>
-      </w:pPr>
-      <w:r>
-        <w:rPr>
-          <w:sz w:val="24"/>
-          <w:szCs w:val="24"/>
-        </w:rPr>
-        <w:t>Completed placements in Marketing and Characterisation (a separate department)</w:t>
+        <w:t>Became owner of two core pieces of equipment: 1. Quantum Efficiency measurement equipment and 2. Reflectivity measurement equipment. Responsible for equipment maintenance, measurement, analysis &amp; reporting.</w:t>
       </w:r>
     </w:p>
     <w:p>

--- a/GuyReadingCV.docx
+++ b/GuyReadingCV.docx
@@ -456,7 +456,7 @@
           <w:sz w:val="24"/>
           <w:szCs w:val="24"/>
         </w:rPr>
-        <w:t>Partially led a multi-million-pound low-TRL Reinforcement Learning research project that spanned multiple collaboration partners within Defence.</w:t>
+        <w:t>Co-led a multi-million-pound low-TRL Reinforcement Learning research project that spanned multiple collaboration partners within Defence to discover and exploit specific game strategies.</w:t>
       </w:r>
     </w:p>
     <w:p>

--- a/GuyReadingCV.docx
+++ b/GuyReadingCV.docx
@@ -346,18 +346,11 @@
     <w:p>
       <w:pPr>
         <w:pStyle w:val="NoSpacing"/>
-      </w:pPr>
-      <w:r>
         <w:rPr/>
-        <w:t xml:space="preserve">A Data Scientist with a background in small scale Physics and semiconductor manufacturing, with 6+ years of experience. Guy has extended experience with Deep Reinforcement Learning and a keen interest in </w:t>
-      </w:r>
+      </w:pPr>
       <w:r>
         <w:rPr/>
-        <w:t>Neurosymbolic</w:t>
-      </w:r>
-      <w:r>
-        <w:rPr/>
-        <w:t xml:space="preserve"> AI, reasoning within AI and causal AI.</w:t>
+        <w:t>A Data Scientist with a background in small scale Physics and semiconductor manufacturing, with 5+ years of experience. I have extended experience with Reinforcement Learning and Computer Vision tasks, and a keen interest in reasoning within AI and causal AI.</w:t>
       </w:r>
     </w:p>
     <w:p>
@@ -530,7 +523,7 @@
           <w:sz w:val="24"/>
           <w:szCs w:val="24"/>
         </w:rPr>
-        <w:t>Main technical contributor within Faculty for technical vision &amp; planning on RL bids to win new contracts.</w:t>
+        <w:t>Main technical contributor within Faculty Defence BU for technical vision &amp; planning on RL bids to win new contracts.</w:t>
       </w:r>
     </w:p>
     <w:p>
@@ -976,7 +969,7 @@
           <w:sz w:val="24"/>
           <w:szCs w:val="24"/>
         </w:rPr>
-        <w:t xml:space="preserve">In-house Machine Learning specialist, looking for patterns between manufacturing data and quality data to </w:t>
+        <w:t xml:space="preserve">Machine learning models, looking for patterns between manufacturing data and quality data to </w:t>
       </w:r>
       <w:r>
         <w:rPr>
@@ -1014,7 +1007,11 @@
           <w:ilvl w:val="0"/>
           <w:numId w:val="8"/>
         </w:numPr>
-        <w:ind w:left="360"/>
+        <w:suppressLineNumbers w:val="0"/>
+        <w:bidi w:val="0"/>
+        <w:spacing w:before="0" w:beforeAutospacing="off" w:after="0" w:afterAutospacing="off" w:line="240" w:lineRule="auto"/>
+        <w:ind w:left="360" w:right="0" w:hanging="360"/>
+        <w:jc w:val="left"/>
         <w:rPr>
           <w:rFonts w:ascii="Calibri" w:hAnsi="Calibri" w:eastAsia="Calibri" w:cs="Calibri" w:asciiTheme="minorAscii" w:hAnsiTheme="minorAscii" w:eastAsiaTheme="minorAscii" w:cstheme="minorAscii"/>
           <w:sz w:val="24"/>
@@ -1027,7 +1024,7 @@
           <w:sz w:val="24"/>
           <w:szCs w:val="24"/>
         </w:rPr>
-        <w:t xml:space="preserve">Automated parts of QA for the manufacturing process, notably, I developed a lump detector (finding lumps in pictures of thin films) to automate QA of Ilika's </w:t>
+        <w:t xml:space="preserve">Automating parts of QA for the manufacturing process, notably, I developed a lump detector (finding lumps in pictures of thin films) to automate QA of Ilika's </w:t>
       </w:r>
       <w:r>
         <w:rPr>

--- a/GuyReadingCV.docx
+++ b/GuyReadingCV.docx
@@ -350,7 +350,7 @@
       </w:pPr>
       <w:r>
         <w:rPr/>
-        <w:t>A Data Scientist with a background in small scale Physics and semiconductor manufacturing, with 5+ years of experience. I have extended experience with Reinforcement Learning and Computer Vision tasks, and a keen interest in reasoning within AI and causal AI.</w:t>
+        <w:t>A Data Scientist with a background in small scale Physics and semiconductor manufacturing, with 5+ years of experience. I have extended experience with Reinforcement Learning (RL) and Computer Vision (CV) tasks. I am a curious self-starter keen to build things.</w:t>
       </w:r>
     </w:p>
     <w:p>
@@ -438,18 +438,64 @@
         <w:rPr>
           <w:b w:val="0"/>
           <w:bCs w:val="0"/>
-          <w:sz w:val="24"/>
-          <w:szCs w:val="24"/>
+          <w:sz w:val="22"/>
+          <w:szCs w:val="22"/>
         </w:rPr>
       </w:pPr>
       <w:r>
         <w:rPr>
           <w:b w:val="0"/>
           <w:bCs w:val="0"/>
-          <w:sz w:val="24"/>
-          <w:szCs w:val="24"/>
-        </w:rPr>
-        <w:t>Co-led a multi-million-pound low-TRL Reinforcement Learning research project that spanned multiple collaboration partners within Defence to discover and exploit specific game strategies.</w:t>
+          <w:sz w:val="22"/>
+          <w:szCs w:val="22"/>
+        </w:rPr>
+        <w:t>Co-led a multi-million-pound low-TRL RL research project that spanned multiple collaboration partners within Defence to discover and exploit specific game strategies.</w:t>
+      </w:r>
+    </w:p>
+    <w:p>
+      <w:pPr>
+        <w:pStyle w:val="NoSpacing"/>
+        <w:numPr>
+          <w:ilvl w:val="0"/>
+          <w:numId w:val="12"/>
+        </w:numPr>
+        <w:bidi w:val="0"/>
+        <w:spacing w:before="0" w:beforeAutospacing="off" w:after="0" w:afterAutospacing="off" w:line="240" w:lineRule="auto"/>
+        <w:ind w:left="360" w:right="0" w:hanging="360"/>
+        <w:jc w:val="left"/>
+        <w:rPr>
+          <w:b w:val="0"/>
+          <w:bCs w:val="0"/>
+          <w:sz w:val="22"/>
+          <w:szCs w:val="22"/>
+        </w:rPr>
+      </w:pPr>
+      <w:r>
+        <w:rPr>
+          <w:b w:val="0"/>
+          <w:bCs w:val="0"/>
+          <w:sz w:val="22"/>
+          <w:szCs w:val="22"/>
+        </w:rPr>
+        <w:t>Led &amp; delivered a CV project involving multi-object tracking, specific target identification, re-</w:t>
+      </w:r>
+      <w:r>
+        <w:rPr>
+          <w:b w:val="0"/>
+          <w:bCs w:val="0"/>
+          <w:sz w:val="22"/>
+          <w:szCs w:val="22"/>
+        </w:rPr>
+        <w:t>identification</w:t>
+      </w:r>
+      <w:r>
+        <w:rPr>
+          <w:b w:val="0"/>
+          <w:bCs w:val="0"/>
+          <w:sz w:val="22"/>
+          <w:szCs w:val="22"/>
+        </w:rPr>
+        <w:t xml:space="preserve"> and long-term tracking for a Defence customer.</w:t>
       </w:r>
     </w:p>
     <w:p>
@@ -464,66 +510,20 @@
         <w:ind w:right="0"/>
         <w:jc w:val="left"/>
         <w:rPr>
-          <w:b w:val="1"/>
-          <w:bCs w:val="1"/>
-          <w:sz w:val="24"/>
-          <w:szCs w:val="24"/>
-        </w:rPr>
-      </w:pPr>
-      <w:r>
-        <w:rPr>
           <w:b w:val="0"/>
           <w:bCs w:val="0"/>
-          <w:sz w:val="24"/>
-          <w:szCs w:val="24"/>
-        </w:rPr>
-        <w:t xml:space="preserve">Undertook direction-setting, </w:t>
-      </w:r>
+          <w:sz w:val="22"/>
+          <w:szCs w:val="22"/>
+        </w:rPr>
+      </w:pPr>
       <w:r>
         <w:rPr>
           <w:b w:val="0"/>
           <w:bCs w:val="0"/>
-          <w:sz w:val="24"/>
-          <w:szCs w:val="24"/>
-        </w:rPr>
-        <w:t>experimentation</w:t>
-      </w:r>
-      <w:r>
-        <w:rPr>
-          <w:b w:val="0"/>
-          <w:bCs w:val="0"/>
-          <w:sz w:val="24"/>
-          <w:szCs w:val="24"/>
-        </w:rPr>
-        <w:t xml:space="preserve"> and implementation of an NLP project for a defence customer.</w:t>
-      </w:r>
-    </w:p>
-    <w:p>
-      <w:pPr>
-        <w:pStyle w:val="NoSpacing"/>
-        <w:numPr>
-          <w:ilvl w:val="0"/>
-          <w:numId w:val="12"/>
-        </w:numPr>
-        <w:bidi w:val="0"/>
-        <w:spacing w:before="0" w:beforeAutospacing="off" w:after="0" w:afterAutospacing="off" w:line="240" w:lineRule="auto"/>
-        <w:ind w:right="0"/>
-        <w:jc w:val="left"/>
-        <w:rPr>
-          <w:b w:val="0"/>
-          <w:bCs w:val="0"/>
-          <w:sz w:val="24"/>
-          <w:szCs w:val="24"/>
-        </w:rPr>
-      </w:pPr>
-      <w:r>
-        <w:rPr>
-          <w:b w:val="0"/>
-          <w:bCs w:val="0"/>
-          <w:sz w:val="24"/>
-          <w:szCs w:val="24"/>
-        </w:rPr>
-        <w:t>Main technical contributor within Faculty Defence BU for technical vision &amp; planning on RL bids to win new contracts.</w:t>
+          <w:sz w:val="22"/>
+          <w:szCs w:val="22"/>
+        </w:rPr>
+        <w:t>Established as RL &amp; CV subject matter expert &amp; main technical contributor within Faculty Defence BU for technical vision &amp; planning on RL/CV bids to win new contracts.</w:t>
       </w:r>
     </w:p>
     <w:p>
@@ -581,27 +581,27 @@
           <w:rFonts w:ascii="Calibri" w:hAnsi="Calibri" w:eastAsia="Calibri" w:cs="Calibri" w:asciiTheme="minorAscii" w:hAnsiTheme="minorAscii" w:eastAsiaTheme="minorAscii" w:cstheme="minorAscii"/>
           <w:b w:val="0"/>
           <w:bCs w:val="0"/>
-          <w:sz w:val="24"/>
-          <w:szCs w:val="24"/>
+          <w:sz w:val="22"/>
+          <w:szCs w:val="22"/>
         </w:rPr>
       </w:pPr>
       <w:r>
         <w:rPr>
           <w:b w:val="0"/>
           <w:bCs w:val="0"/>
-          <w:sz w:val="24"/>
-          <w:szCs w:val="24"/>
+          <w:sz w:val="22"/>
+          <w:szCs w:val="22"/>
         </w:rPr>
         <w:t xml:space="preserve">Led the team within Raytheon to compete in the </w:t>
       </w:r>
-      <w:hyperlink r:id="Rc71a91c0352f4b0d">
+      <w:hyperlink r:id="R8a787ecd81594710">
         <w:r>
           <w:rPr>
             <w:rStyle w:val="Hyperlink"/>
             <w:b w:val="0"/>
             <w:bCs w:val="0"/>
-            <w:sz w:val="24"/>
-            <w:szCs w:val="24"/>
+            <w:sz w:val="22"/>
+            <w:szCs w:val="22"/>
           </w:rPr>
           <w:t>CAGE Challenge</w:t>
         </w:r>
@@ -610,8 +610,8 @@
         <w:rPr>
           <w:b w:val="0"/>
           <w:bCs w:val="0"/>
-          <w:sz w:val="24"/>
-          <w:szCs w:val="24"/>
+          <w:sz w:val="22"/>
+          <w:szCs w:val="22"/>
         </w:rPr>
         <w:t xml:space="preserve">. Led the development of a </w:t>
       </w:r>
@@ -619,8 +619,8 @@
         <w:rPr>
           <w:b w:val="0"/>
           <w:bCs w:val="0"/>
-          <w:sz w:val="24"/>
-          <w:szCs w:val="24"/>
+          <w:sz w:val="22"/>
+          <w:szCs w:val="22"/>
         </w:rPr>
         <w:t>Hierarchical</w:t>
       </w:r>
@@ -628,8 +628,8 @@
         <w:rPr>
           <w:b w:val="0"/>
           <w:bCs w:val="0"/>
-          <w:sz w:val="24"/>
-          <w:szCs w:val="24"/>
+          <w:sz w:val="22"/>
+          <w:szCs w:val="22"/>
         </w:rPr>
         <w:t xml:space="preserve"> PPO agent and novel observation transformations to do this. </w:t>
       </w:r>
@@ -645,18 +645,36 @@
         <w:rPr>
           <w:b w:val="0"/>
           <w:bCs w:val="0"/>
-          <w:sz w:val="24"/>
-          <w:szCs w:val="24"/>
+          <w:sz w:val="22"/>
+          <w:szCs w:val="22"/>
         </w:rPr>
       </w:pPr>
       <w:r>
         <w:rPr>
           <w:b w:val="0"/>
           <w:bCs w:val="0"/>
-          <w:sz w:val="24"/>
-          <w:szCs w:val="24"/>
-        </w:rPr>
-        <w:t>Developed/trained/mentored training of Reinforcement Learning models, including PPO, A2C, Rainbow DQN, using many different frameworks. This also included reward shaping, building tools to verify model training, using tensorboard/other visualisations.</w:t>
+          <w:sz w:val="22"/>
+          <w:szCs w:val="22"/>
+        </w:rPr>
+        <w:t xml:space="preserve">Developed/trained/mentored training of Reinforcement Learning models, including PPO, A2C, Rainbow DQN, using many different frameworks. This also included reward shaping, building tools to verify model training, using </w:t>
+      </w:r>
+      <w:r>
+        <w:rPr>
+          <w:b w:val="0"/>
+          <w:bCs w:val="0"/>
+          <w:sz w:val="22"/>
+          <w:szCs w:val="22"/>
+        </w:rPr>
+        <w:t>tensorboard</w:t>
+      </w:r>
+      <w:r>
+        <w:rPr>
+          <w:b w:val="0"/>
+          <w:bCs w:val="0"/>
+          <w:sz w:val="22"/>
+          <w:szCs w:val="22"/>
+        </w:rPr>
+        <w:t>/other visualisations.</w:t>
       </w:r>
     </w:p>
     <w:p>
@@ -671,16 +689,16 @@
           <w:rFonts w:ascii="Calibri" w:hAnsi="Calibri" w:eastAsia="Calibri" w:cs="Calibri" w:asciiTheme="minorAscii" w:hAnsiTheme="minorAscii" w:eastAsiaTheme="minorAscii" w:cstheme="minorAscii"/>
           <w:b w:val="0"/>
           <w:bCs w:val="0"/>
-          <w:sz w:val="24"/>
-          <w:szCs w:val="24"/>
+          <w:sz w:val="22"/>
+          <w:szCs w:val="22"/>
         </w:rPr>
       </w:pPr>
       <w:r>
         <w:rPr>
           <w:b w:val="0"/>
           <w:bCs w:val="0"/>
-          <w:sz w:val="24"/>
-          <w:szCs w:val="24"/>
+          <w:sz w:val="22"/>
+          <w:szCs w:val="22"/>
         </w:rPr>
         <w:t>Applied GANs to computer generated images to make them more realistic.</w:t>
       </w:r>
@@ -700,16 +718,16 @@
           <w:rFonts w:ascii="Calibri" w:hAnsi="Calibri" w:eastAsia="Calibri" w:cs="Calibri" w:asciiTheme="minorAscii" w:hAnsiTheme="minorAscii" w:eastAsiaTheme="minorAscii" w:cstheme="minorAscii"/>
           <w:b w:val="0"/>
           <w:bCs w:val="0"/>
-          <w:sz w:val="24"/>
-          <w:szCs w:val="24"/>
+          <w:sz w:val="22"/>
+          <w:szCs w:val="22"/>
         </w:rPr>
       </w:pPr>
       <w:r>
         <w:rPr>
           <w:b w:val="0"/>
           <w:bCs w:val="0"/>
-          <w:sz w:val="24"/>
-          <w:szCs w:val="24"/>
+          <w:sz w:val="22"/>
+          <w:szCs w:val="22"/>
         </w:rPr>
         <w:t xml:space="preserve">Used XAI techniques including SHAP and </w:t>
       </w:r>
@@ -717,8 +735,8 @@
         <w:rPr>
           <w:b w:val="0"/>
           <w:bCs w:val="0"/>
-          <w:sz w:val="24"/>
-          <w:szCs w:val="24"/>
+          <w:sz w:val="22"/>
+          <w:szCs w:val="22"/>
         </w:rPr>
         <w:t>MACEst</w:t>
       </w:r>
@@ -726,8 +744,8 @@
         <w:rPr>
           <w:b w:val="0"/>
           <w:bCs w:val="0"/>
-          <w:sz w:val="24"/>
-          <w:szCs w:val="24"/>
+          <w:sz w:val="22"/>
+          <w:szCs w:val="22"/>
         </w:rPr>
         <w:t xml:space="preserve"> to understand the models we created.</w:t>
       </w:r>
@@ -746,16 +764,16 @@
         <w:rPr>
           <w:b w:val="0"/>
           <w:bCs w:val="0"/>
-          <w:sz w:val="24"/>
-          <w:szCs w:val="24"/>
+          <w:sz w:val="22"/>
+          <w:szCs w:val="22"/>
         </w:rPr>
       </w:pPr>
       <w:r>
         <w:rPr>
           <w:b w:val="0"/>
           <w:bCs w:val="0"/>
-          <w:sz w:val="24"/>
-          <w:szCs w:val="24"/>
+          <w:sz w:val="22"/>
+          <w:szCs w:val="22"/>
         </w:rPr>
         <w:t>Applied image process techniques then graph techniques to graph road networks.</w:t>
       </w:r>
@@ -772,78 +790,72 @@
           <w:rFonts w:ascii="Calibri" w:hAnsi="Calibri" w:eastAsia="Calibri" w:cs="Calibri" w:asciiTheme="minorAscii" w:hAnsiTheme="minorAscii" w:eastAsiaTheme="minorAscii" w:cstheme="minorAscii"/>
           <w:b w:val="0"/>
           <w:bCs w:val="0"/>
-          <w:sz w:val="24"/>
-          <w:szCs w:val="24"/>
+          <w:sz w:val="22"/>
+          <w:szCs w:val="22"/>
         </w:rPr>
       </w:pPr>
       <w:r>
         <w:rPr>
           <w:b w:val="0"/>
           <w:bCs w:val="0"/>
-          <w:sz w:val="24"/>
-          <w:szCs w:val="24"/>
-        </w:rPr>
-        <w:t xml:space="preserve">All projects were in python and we tended to use: Docker, WSL (&amp; so </w:t>
-      </w:r>
-      <w:proofErr w:type="spellStart"/>
+          <w:sz w:val="22"/>
+          <w:szCs w:val="22"/>
+        </w:rPr>
+        <w:t xml:space="preserve">All projects written in </w:t>
+      </w:r>
       <w:r>
         <w:rPr>
           <w:b w:val="0"/>
           <w:bCs w:val="0"/>
-          <w:sz w:val="24"/>
-          <w:szCs w:val="24"/>
-        </w:rPr>
-        <w:t>linux</w:t>
-      </w:r>
-      <w:proofErr w:type="spellEnd"/>
+          <w:sz w:val="22"/>
+          <w:szCs w:val="22"/>
+        </w:rPr>
+        <w:t>Python</w:t>
+      </w:r>
       <w:r>
         <w:rPr>
           <w:b w:val="0"/>
           <w:bCs w:val="0"/>
-          <w:sz w:val="24"/>
-          <w:szCs w:val="24"/>
-        </w:rPr>
-        <w:t xml:space="preserve"> CLI), </w:t>
-      </w:r>
-      <w:proofErr w:type="spellStart"/>
+          <w:sz w:val="22"/>
+          <w:szCs w:val="22"/>
+        </w:rPr>
+        <w:t xml:space="preserve"> and we tended to use: Docker, WSL, </w:t>
+      </w:r>
       <w:r>
         <w:rPr>
           <w:b w:val="0"/>
           <w:bCs w:val="0"/>
-          <w:sz w:val="24"/>
-          <w:szCs w:val="24"/>
-        </w:rPr>
-        <w:t>github</w:t>
-      </w:r>
-      <w:proofErr w:type="spellEnd"/>
+          <w:sz w:val="22"/>
+          <w:szCs w:val="22"/>
+        </w:rPr>
+        <w:t>Github</w:t>
+      </w:r>
       <w:r>
         <w:rPr>
           <w:b w:val="0"/>
           <w:bCs w:val="0"/>
-          <w:sz w:val="24"/>
-          <w:szCs w:val="24"/>
+          <w:sz w:val="22"/>
+          <w:szCs w:val="22"/>
         </w:rPr>
         <w:t>, DVC, AWS (</w:t>
       </w:r>
-      <w:proofErr w:type="spellStart"/>
       <w:r>
         <w:rPr>
           <w:b w:val="0"/>
           <w:bCs w:val="0"/>
-          <w:sz w:val="24"/>
-          <w:szCs w:val="24"/>
-        </w:rPr>
-        <w:t>sagemaker</w:t>
-      </w:r>
-      <w:proofErr w:type="spellEnd"/>
+          <w:sz w:val="22"/>
+          <w:szCs w:val="22"/>
+        </w:rPr>
+        <w:t>Sagemaker</w:t>
+      </w:r>
       <w:r>
         <w:rPr>
           <w:b w:val="0"/>
           <w:bCs w:val="0"/>
-          <w:sz w:val="24"/>
-          <w:szCs w:val="24"/>
-        </w:rPr>
-        <w:t xml:space="preserve"> or cloud9/EC2, S3 buckets).</w:t>
+          <w:sz w:val="22"/>
+          <w:szCs w:val="22"/>
+        </w:rPr>
+        <w:t xml:space="preserve"> or Cloud9/EC2, S3).</w:t>
       </w:r>
     </w:p>
     <w:p>
@@ -857,16 +869,16 @@
         <w:rPr>
           <w:b w:val="0"/>
           <w:bCs w:val="0"/>
-          <w:sz w:val="24"/>
-          <w:szCs w:val="24"/>
+          <w:sz w:val="22"/>
+          <w:szCs w:val="22"/>
         </w:rPr>
       </w:pPr>
       <w:r>
         <w:rPr>
           <w:b w:val="0"/>
           <w:bCs w:val="0"/>
-          <w:sz w:val="24"/>
-          <w:szCs w:val="24"/>
+          <w:sz w:val="22"/>
+          <w:szCs w:val="22"/>
         </w:rPr>
         <w:t>Mentored MSc Data Science students on Raytheon industrial placement projects.</w:t>
       </w:r>
@@ -938,14 +950,14 @@
       <w:pPr>
         <w:pStyle w:val="NoSpacing"/>
         <w:rPr>
-          <w:sz w:val="24"/>
-          <w:szCs w:val="24"/>
-        </w:rPr>
-      </w:pPr>
-      <w:r>
-        <w:rPr>
-          <w:sz w:val="24"/>
-          <w:szCs w:val="24"/>
+          <w:sz w:val="22"/>
+          <w:szCs w:val="22"/>
+        </w:rPr>
+      </w:pPr>
+      <w:r>
+        <w:rPr>
+          <w:sz w:val="22"/>
+          <w:szCs w:val="22"/>
         </w:rPr>
         <w:t>Built a multitude of software tools in MATLAB to help the research scientists interpret their data. This includes:</w:t>
       </w:r>
@@ -960,42 +972,42 @@
         <w:ind w:left="360"/>
         <w:rPr>
           <w:rFonts w:ascii="Calibri" w:hAnsi="Calibri" w:eastAsia="Calibri" w:cs="Calibri" w:asciiTheme="minorAscii" w:hAnsiTheme="minorAscii" w:eastAsiaTheme="minorAscii" w:cstheme="minorAscii"/>
-          <w:sz w:val="24"/>
-          <w:szCs w:val="24"/>
-        </w:rPr>
-      </w:pPr>
-      <w:r>
-        <w:rPr>
-          <w:sz w:val="24"/>
-          <w:szCs w:val="24"/>
+          <w:sz w:val="22"/>
+          <w:szCs w:val="22"/>
+        </w:rPr>
+      </w:pPr>
+      <w:r>
+        <w:rPr>
+          <w:sz w:val="22"/>
+          <w:szCs w:val="22"/>
         </w:rPr>
         <w:t xml:space="preserve">Machine learning models, looking for patterns between manufacturing data and quality data to </w:t>
       </w:r>
       <w:r>
         <w:rPr>
-          <w:sz w:val="24"/>
-          <w:szCs w:val="24"/>
+          <w:sz w:val="22"/>
+          <w:szCs w:val="22"/>
         </w:rPr>
         <w:t>optimize</w:t>
       </w:r>
       <w:r>
         <w:rPr>
-          <w:sz w:val="24"/>
-          <w:szCs w:val="24"/>
+          <w:sz w:val="22"/>
+          <w:szCs w:val="22"/>
         </w:rPr>
         <w:t xml:space="preserve"> the manufacturing process. I worked with many different data formats, including JSON and XML, and built SQL databases and worked with </w:t>
       </w:r>
       <w:r>
         <w:rPr>
-          <w:sz w:val="24"/>
-          <w:szCs w:val="24"/>
+          <w:sz w:val="22"/>
+          <w:szCs w:val="22"/>
         </w:rPr>
         <w:t>Mongodb</w:t>
       </w:r>
       <w:r>
         <w:rPr>
-          <w:sz w:val="24"/>
-          <w:szCs w:val="24"/>
+          <w:sz w:val="22"/>
+          <w:szCs w:val="22"/>
         </w:rPr>
         <w:t>.</w:t>
       </w:r>
@@ -1014,31 +1026,31 @@
         <w:jc w:val="left"/>
         <w:rPr>
           <w:rFonts w:ascii="Calibri" w:hAnsi="Calibri" w:eastAsia="Calibri" w:cs="Calibri" w:asciiTheme="minorAscii" w:hAnsiTheme="minorAscii" w:eastAsiaTheme="minorAscii" w:cstheme="minorAscii"/>
-          <w:sz w:val="24"/>
-          <w:szCs w:val="24"/>
+          <w:sz w:val="22"/>
+          <w:szCs w:val="22"/>
         </w:rPr>
       </w:pPr>
       <w:r>
         <w:rPr>
           <w:rFonts w:ascii="Calibri" w:hAnsi="Calibri" w:eastAsia="Calibri" w:cs="Calibri" w:asciiTheme="minorAscii" w:hAnsiTheme="minorAscii" w:eastAsiaTheme="minorAscii" w:cstheme="minorAscii"/>
-          <w:sz w:val="24"/>
-          <w:szCs w:val="24"/>
+          <w:sz w:val="22"/>
+          <w:szCs w:val="22"/>
         </w:rPr>
         <w:t xml:space="preserve">Automating parts of QA for the manufacturing process, notably, I developed a lump detector (finding lumps in pictures of thin films) to automate QA of Ilika's </w:t>
       </w:r>
       <w:r>
         <w:rPr>
           <w:rFonts w:ascii="Calibri" w:hAnsi="Calibri" w:eastAsia="Calibri" w:cs="Calibri" w:asciiTheme="minorAscii" w:hAnsiTheme="minorAscii" w:eastAsiaTheme="minorAscii" w:cstheme="minorAscii"/>
-          <w:sz w:val="24"/>
-          <w:szCs w:val="24"/>
+          <w:sz w:val="22"/>
+          <w:szCs w:val="22"/>
         </w:rPr>
         <w:t>screen printing</w:t>
       </w:r>
       <w:r>
         <w:rPr>
           <w:rFonts w:ascii="Calibri" w:hAnsi="Calibri" w:eastAsia="Calibri" w:cs="Calibri" w:asciiTheme="minorAscii" w:hAnsiTheme="minorAscii" w:eastAsiaTheme="minorAscii" w:cstheme="minorAscii"/>
-          <w:sz w:val="24"/>
-          <w:szCs w:val="24"/>
+          <w:sz w:val="22"/>
+          <w:szCs w:val="22"/>
         </w:rPr>
         <w:t xml:space="preserve"> processes. This was done using transfer learning on a pre-trained semantic segmentation model, Deeplab-V3+.</w:t>
       </w:r>
@@ -1056,14 +1068,14 @@
         <w:jc w:val="left"/>
         <w:rPr>
           <w:rFonts w:ascii="Calibri" w:hAnsi="Calibri" w:eastAsia="Calibri" w:cs="Calibri" w:asciiTheme="minorAscii" w:hAnsiTheme="minorAscii" w:eastAsiaTheme="minorAscii" w:cstheme="minorAscii"/>
-          <w:sz w:val="24"/>
-          <w:szCs w:val="24"/>
-        </w:rPr>
-      </w:pPr>
-      <w:r>
-        <w:rPr>
-          <w:sz w:val="24"/>
-          <w:szCs w:val="24"/>
+          <w:sz w:val="22"/>
+          <w:szCs w:val="22"/>
+        </w:rPr>
+      </w:pPr>
+      <w:r>
+        <w:rPr>
+          <w:sz w:val="22"/>
+          <w:szCs w:val="22"/>
         </w:rPr>
         <w:t>Tools for: Image processing, data processing (automatic background subtraction in charts for Raman &amp; XRD equipment data), to analyse/visualise battery data and tools to simulate/model different battery architectures using COMSOL.</w:t>
       </w:r>
@@ -1078,28 +1090,28 @@
         <w:ind w:left="360"/>
         <w:rPr>
           <w:rFonts w:ascii="Calibri" w:hAnsi="Calibri" w:eastAsia="Calibri" w:cs="Calibri" w:asciiTheme="minorAscii" w:hAnsiTheme="minorAscii" w:eastAsiaTheme="minorAscii" w:cstheme="minorAscii"/>
-          <w:sz w:val="24"/>
-          <w:szCs w:val="24"/>
-        </w:rPr>
-      </w:pPr>
-      <w:r>
-        <w:rPr>
-          <w:sz w:val="24"/>
-          <w:szCs w:val="24"/>
+          <w:sz w:val="22"/>
+          <w:szCs w:val="22"/>
+        </w:rPr>
+      </w:pPr>
+      <w:r>
+        <w:rPr>
+          <w:sz w:val="22"/>
+          <w:szCs w:val="22"/>
         </w:rPr>
         <w:t xml:space="preserve">Statistical/Design of Experiments tools (experiment design &amp; </w:t>
       </w:r>
       <w:r>
         <w:rPr>
-          <w:sz w:val="24"/>
-          <w:szCs w:val="24"/>
+          <w:sz w:val="22"/>
+          <w:szCs w:val="22"/>
         </w:rPr>
         <w:t>analyzing</w:t>
       </w:r>
       <w:r>
         <w:rPr>
-          <w:sz w:val="24"/>
-          <w:szCs w:val="24"/>
+          <w:sz w:val="22"/>
+          <w:szCs w:val="22"/>
         </w:rPr>
         <w:t xml:space="preserve"> results: think JMP).</w:t>
       </w:r>
@@ -1144,9 +1156,8 @@
           <w:sz w:val="24"/>
           <w:szCs w:val="24"/>
         </w:rPr>
-        <w:t>Principle Project Engineer/</w:t>
-      </w:r>
-      <w:proofErr w:type="spellStart"/>
+        <w:t xml:space="preserve">CTO, </w:t>
+      </w:r>
       <w:r>
         <w:rPr>
           <w:b w:val="1"/>
@@ -1154,9 +1165,8 @@
           <w:sz w:val="24"/>
           <w:szCs w:val="24"/>
         </w:rPr>
-        <w:t>NeevesTECH</w:t>
-      </w:r>
-      <w:proofErr w:type="spellEnd"/>
+        <w:t>NeevesTECH,</w:t>
+      </w:r>
       <w:r>
         <w:rPr>
           <w:b w:val="1"/>
@@ -1164,7 +1174,7 @@
           <w:sz w:val="24"/>
           <w:szCs w:val="24"/>
         </w:rPr>
-        <w:t xml:space="preserve"> - Glasgow (Start-up working with founder)</w:t>
+        <w:t xml:space="preserve"> Glasgow (Start-up working with founder)</w:t>
       </w:r>
     </w:p>
     <w:p>
@@ -1177,14 +1187,14 @@
         <w:ind w:left="360"/>
         <w:rPr>
           <w:rFonts w:ascii="Calibri" w:hAnsi="Calibri" w:eastAsia="Calibri" w:cs="Calibri" w:asciiTheme="minorAscii" w:hAnsiTheme="minorAscii" w:eastAsiaTheme="minorAscii" w:cstheme="minorAscii"/>
-          <w:sz w:val="24"/>
-          <w:szCs w:val="24"/>
-        </w:rPr>
-      </w:pPr>
-      <w:r>
-        <w:rPr>
-          <w:sz w:val="24"/>
-          <w:szCs w:val="24"/>
+          <w:sz w:val="22"/>
+          <w:szCs w:val="22"/>
+        </w:rPr>
+      </w:pPr>
+      <w:r>
+        <w:rPr>
+          <w:sz w:val="22"/>
+          <w:szCs w:val="22"/>
         </w:rPr>
         <w:t>Built the company website.</w:t>
       </w:r>
@@ -1199,14 +1209,14 @@
         <w:ind w:left="360"/>
         <w:rPr>
           <w:rFonts w:ascii="Calibri" w:hAnsi="Calibri" w:eastAsia="Calibri" w:cs="Calibri" w:asciiTheme="minorAscii" w:hAnsiTheme="minorAscii" w:eastAsiaTheme="minorAscii" w:cstheme="minorAscii"/>
-          <w:sz w:val="24"/>
-          <w:szCs w:val="24"/>
-        </w:rPr>
-      </w:pPr>
-      <w:r>
-        <w:rPr>
-          <w:sz w:val="24"/>
-          <w:szCs w:val="24"/>
+          <w:sz w:val="22"/>
+          <w:szCs w:val="22"/>
+        </w:rPr>
+      </w:pPr>
+      <w:r>
+        <w:rPr>
+          <w:sz w:val="22"/>
+          <w:szCs w:val="22"/>
         </w:rPr>
         <w:t>Implemented wireless communications protocols for our products.</w:t>
       </w:r>
@@ -1221,14 +1231,14 @@
         <w:ind w:left="360"/>
         <w:rPr>
           <w:rFonts w:ascii="Calibri" w:hAnsi="Calibri" w:eastAsia="Calibri" w:cs="Calibri" w:asciiTheme="minorAscii" w:hAnsiTheme="minorAscii" w:eastAsiaTheme="minorAscii" w:cstheme="minorAscii"/>
-          <w:sz w:val="24"/>
-          <w:szCs w:val="24"/>
-        </w:rPr>
-      </w:pPr>
-      <w:r>
-        <w:rPr>
-          <w:sz w:val="24"/>
-          <w:szCs w:val="24"/>
+          <w:sz w:val="22"/>
+          <w:szCs w:val="22"/>
+        </w:rPr>
+      </w:pPr>
+      <w:r>
+        <w:rPr>
+          <w:sz w:val="22"/>
+          <w:szCs w:val="22"/>
         </w:rPr>
         <w:t>Managed and printed 3D printed mechanical models/prototypes.</w:t>
       </w:r>
@@ -1243,14 +1253,14 @@
         <w:ind w:left="360"/>
         <w:rPr>
           <w:rFonts w:ascii="Calibri" w:hAnsi="Calibri" w:eastAsia="Calibri" w:cs="Calibri" w:asciiTheme="minorAscii" w:hAnsiTheme="minorAscii" w:eastAsiaTheme="minorAscii" w:cstheme="minorAscii"/>
-          <w:sz w:val="24"/>
-          <w:szCs w:val="24"/>
-        </w:rPr>
-      </w:pPr>
-      <w:r>
-        <w:rPr>
-          <w:sz w:val="24"/>
-          <w:szCs w:val="24"/>
+          <w:sz w:val="22"/>
+          <w:szCs w:val="22"/>
+        </w:rPr>
+      </w:pPr>
+      <w:r>
+        <w:rPr>
+          <w:sz w:val="22"/>
+          <w:szCs w:val="22"/>
         </w:rPr>
         <w:t>Organized &amp; represented at marketing events (Vacuum Expo).</w:t>
       </w:r>
@@ -1297,7 +1307,7 @@
           <w:sz w:val="24"/>
           <w:szCs w:val="24"/>
         </w:rPr>
-        <w:t>Development Engineer/Teledyne e2v, Chelmsford</w:t>
+        <w:t>Development Engineer, Teledyne e2v, Chelmsford</w:t>
       </w:r>
     </w:p>
     <w:p>
@@ -1310,14 +1320,14 @@
         <w:ind w:left="360"/>
         <w:rPr>
           <w:rFonts w:ascii="Calibri" w:hAnsi="Calibri" w:eastAsia="Calibri" w:cs="Calibri" w:asciiTheme="minorAscii" w:hAnsiTheme="minorAscii" w:eastAsiaTheme="minorAscii" w:cstheme="minorAscii"/>
-          <w:sz w:val="24"/>
-          <w:szCs w:val="24"/>
-        </w:rPr>
-      </w:pPr>
-      <w:r>
-        <w:rPr>
-          <w:sz w:val="24"/>
-          <w:szCs w:val="24"/>
+          <w:sz w:val="22"/>
+          <w:szCs w:val="22"/>
+        </w:rPr>
+      </w:pPr>
+      <w:r>
+        <w:rPr>
+          <w:sz w:val="22"/>
+          <w:szCs w:val="22"/>
         </w:rPr>
         <w:t>Continued with my responsibilities taken on during my time as a Graduate Engineer.</w:t>
       </w:r>
@@ -1332,14 +1342,14 @@
         <w:ind w:left="360"/>
         <w:rPr>
           <w:rFonts w:ascii="Calibri" w:hAnsi="Calibri" w:eastAsia="Calibri" w:cs="Calibri" w:asciiTheme="minorAscii" w:hAnsiTheme="minorAscii" w:eastAsiaTheme="minorAscii" w:cstheme="minorAscii"/>
-          <w:sz w:val="24"/>
-          <w:szCs w:val="24"/>
-        </w:rPr>
-      </w:pPr>
-      <w:r>
-        <w:rPr>
-          <w:sz w:val="24"/>
-          <w:szCs w:val="24"/>
+          <w:sz w:val="22"/>
+          <w:szCs w:val="22"/>
+        </w:rPr>
+      </w:pPr>
+      <w:r>
+        <w:rPr>
+          <w:sz w:val="22"/>
+          <w:szCs w:val="22"/>
         </w:rPr>
         <w:t>Developed automated data processing for my equipment using excel &amp; VBA.</w:t>
       </w:r>
@@ -1354,14 +1364,14 @@
         <w:ind w:left="360"/>
         <w:rPr>
           <w:rFonts w:ascii="Calibri" w:hAnsi="Calibri" w:eastAsia="Calibri" w:cs="Calibri" w:asciiTheme="minorAscii" w:hAnsiTheme="minorAscii" w:eastAsiaTheme="minorAscii" w:cstheme="minorAscii"/>
-          <w:sz w:val="24"/>
-          <w:szCs w:val="24"/>
-        </w:rPr>
-      </w:pPr>
-      <w:r>
-        <w:rPr>
-          <w:sz w:val="24"/>
-          <w:szCs w:val="24"/>
+          <w:sz w:val="22"/>
+          <w:szCs w:val="22"/>
+        </w:rPr>
+      </w:pPr>
+      <w:r>
+        <w:rPr>
+          <w:sz w:val="22"/>
+          <w:szCs w:val="22"/>
         </w:rPr>
         <w:t>Built statistical process control (SPC) tools using VBA to automate chart updating within the department.</w:t>
       </w:r>
@@ -1421,14 +1431,14 @@
         <w:ind w:left="360"/>
         <w:rPr>
           <w:rFonts w:ascii="Calibri" w:hAnsi="Calibri" w:eastAsia="Calibri" w:cs="Calibri" w:asciiTheme="minorAscii" w:hAnsiTheme="minorAscii" w:eastAsiaTheme="minorAscii" w:cstheme="minorAscii"/>
-          <w:sz w:val="24"/>
-          <w:szCs w:val="24"/>
-        </w:rPr>
-      </w:pPr>
-      <w:r>
-        <w:rPr>
-          <w:sz w:val="24"/>
-          <w:szCs w:val="24"/>
+          <w:sz w:val="22"/>
+          <w:szCs w:val="22"/>
+        </w:rPr>
+      </w:pPr>
+      <w:r>
+        <w:rPr>
+          <w:sz w:val="22"/>
+          <w:szCs w:val="22"/>
         </w:rPr>
         <w:t>Became owner of two core pieces of equipment: 1. Quantum Efficiency measurement equipment and 2. Reflectivity measurement equipment. Responsible for equipment maintenance, measurement, analysis &amp; reporting.</w:t>
       </w:r>
@@ -1447,195 +1457,7 @@
         <w:pStyle w:val="NoSpacing"/>
         <w:rPr>
           <w:sz w:val="28"/>
-        </w:rPr>
-      </w:pPr>
-      <w:r>
-        <w:rPr>
-          <w:b/>
-          <w:sz w:val="28"/>
-          <w:u w:val="single"/>
-        </w:rPr>
-        <w:t>Education</w:t>
-      </w:r>
-      <w:r>
-        <w:rPr>
-          <w:sz w:val="28"/>
-          <w:u w:val="single"/>
-        </w:rPr>
-        <w:t>__________</w:t>
-      </w:r>
-      <w:r>
-        <w:rPr>
-          <w:sz w:val="28"/>
-        </w:rPr>
-        <w:t>______________________________________________</w:t>
-      </w:r>
-    </w:p>
-    <w:tbl>
-      <w:tblPr>
-        <w:tblStyle w:val="TableGrid"/>
-        <w:tblW w:w="0" w:type="auto"/>
-        <w:tblBorders>
-          <w:top w:val="none" w:color="auto" w:sz="0" w:space="0"/>
-          <w:left w:val="none" w:color="auto" w:sz="0" w:space="0"/>
-          <w:bottom w:val="none" w:color="auto" w:sz="0" w:space="0"/>
-          <w:right w:val="none" w:color="auto" w:sz="0" w:space="0"/>
-          <w:insideH w:val="none" w:color="auto" w:sz="0" w:space="0"/>
-          <w:insideV w:val="none" w:color="auto" w:sz="0" w:space="0"/>
-        </w:tblBorders>
-        <w:tblLook w:val="04A0" w:firstRow="1" w:lastRow="0" w:firstColumn="1" w:lastColumn="0" w:noHBand="0" w:noVBand="1"/>
-      </w:tblPr>
-      <w:tblGrid>
-        <w:gridCol w:w="1843"/>
-        <w:gridCol w:w="7183"/>
-      </w:tblGrid>
-      <w:tr>
-        <w:trPr>
-          <w:trHeight w:val="747"/>
-        </w:trPr>
-        <w:tc>
-          <w:tcPr>
-            <w:tcW w:w="1843" w:type="dxa"/>
-          </w:tcPr>
-          <w:p>
-            <w:r>
-              <w:t>Sept 11-Sept 12</w:t>
-            </w:r>
-          </w:p>
-        </w:tc>
-        <w:tc>
-          <w:tcPr>
-            <w:tcW w:w="7183" w:type="dxa"/>
-          </w:tcPr>
-          <w:p>
-            <w:r>
-              <w:t xml:space="preserve">Graduated with a </w:t>
-            </w:r>
-            <w:r>
-              <w:t>M</w:t>
-            </w:r>
-            <w:bookmarkStart w:name="_GoBack" w:id="0"/>
-            <w:bookmarkEnd w:id="0"/>
-            <w:r>
-              <w:t>erit in MSc in Nanoelectronics and Nanomechanics from University of Leeds and University of Sheffield.</w:t>
-            </w:r>
-          </w:p>
-        </w:tc>
-      </w:tr>
-      <w:tr>
-        <w:trPr>
-          <w:trHeight w:val="559"/>
-        </w:trPr>
-        <w:tc>
-          <w:tcPr>
-            <w:tcW w:w="1843" w:type="dxa"/>
-          </w:tcPr>
-          <w:p>
-            <w:pPr>
-              <w:pStyle w:val="NoSpacing"/>
-            </w:pPr>
-            <w:r>
-              <w:t>Sept 08- Sept 11</w:t>
-            </w:r>
-          </w:p>
-        </w:tc>
-        <w:tc>
-          <w:tcPr>
-            <w:tcW w:w="7183" w:type="dxa"/>
-          </w:tcPr>
-          <w:p>
-            <w:pPr>
-              <w:pStyle w:val="NoSpacing"/>
-            </w:pPr>
-            <w:r>
-              <w:t xml:space="preserve">BSc in Nanotechnology from University of Leeds </w:t>
-            </w:r>
-          </w:p>
-        </w:tc>
-      </w:tr>
-      <w:tr>
-        <w:trPr>
-          <w:trHeight w:val="864"/>
-        </w:trPr>
-        <w:tc>
-          <w:tcPr>
-            <w:tcW w:w="1843" w:type="dxa"/>
-          </w:tcPr>
-          <w:p>
-            <w:pPr>
-              <w:pStyle w:val="NoSpacing"/>
-            </w:pPr>
-            <w:r>
-              <w:lastRenderedPageBreak/>
-              <w:t>Sept 09-Sept 11</w:t>
-            </w:r>
-          </w:p>
-        </w:tc>
-        <w:tc>
-          <w:tcPr>
-            <w:tcW w:w="7183" w:type="dxa"/>
-          </w:tcPr>
-          <w:p>
-            <w:pPr>
-              <w:pStyle w:val="NoSpacing"/>
-            </w:pPr>
-            <w:r>
-              <w:t xml:space="preserve">4 GCE A2 levels: Physics, Mathematics, Chemistry and Psychology. </w:t>
-            </w:r>
-          </w:p>
-          <w:p>
-            <w:pPr>
-              <w:pStyle w:val="NoSpacing"/>
-            </w:pPr>
-            <w:r>
-              <w:t>5 GCE AS levels: the above A2’s and General Studies</w:t>
-            </w:r>
-          </w:p>
-        </w:tc>
-      </w:tr>
-      <w:tr>
-        <w:tc>
-          <w:tcPr>
-            <w:tcW w:w="1843" w:type="dxa"/>
-          </w:tcPr>
-          <w:p>
-            <w:pPr>
-              <w:pStyle w:val="NoSpacing"/>
-            </w:pPr>
-            <w:r>
-              <w:t>Sept 04-Sept 09</w:t>
-            </w:r>
-          </w:p>
-        </w:tc>
-        <w:tc>
-          <w:tcPr>
-            <w:tcW w:w="7183" w:type="dxa"/>
-          </w:tcPr>
-          <w:p>
-            <w:pPr>
-              <w:pStyle w:val="NoSpacing"/>
-            </w:pPr>
-            <w:r>
-              <w:t>12 GCSE levels including: Mathematics, Chemistry, Physics and Biology</w:t>
-            </w:r>
-          </w:p>
-        </w:tc>
-      </w:tr>
-    </w:tbl>
-    <w:p>
-      <w:pPr>
-        <w:pStyle w:val="NoSpacing"/>
-        <w:rPr>
-          <w:b/>
-          <w:sz w:val="26"/>
-        </w:rPr>
-      </w:pPr>
-    </w:p>
-    <w:p>
-      <w:pPr>
-        <w:pStyle w:val="NoSpacing"/>
-        <w:rPr>
-          <w:sz w:val="28"/>
+          <w:szCs w:val="28"/>
         </w:rPr>
       </w:pPr>
       <w:r>
@@ -1646,6 +1468,60 @@
           <w:szCs w:val="28"/>
           <w:u w:val="single"/>
         </w:rPr>
+        <w:t>Education</w:t>
+      </w:r>
+      <w:r>
+        <w:rPr>
+          <w:sz w:val="28"/>
+          <w:szCs w:val="28"/>
+          <w:u w:val="single"/>
+        </w:rPr>
+        <w:t>__________</w:t>
+      </w:r>
+      <w:r>
+        <w:rPr>
+          <w:sz w:val="28"/>
+          <w:szCs w:val="28"/>
+        </w:rPr>
+        <w:t>______________________________________________</w:t>
+      </w:r>
+      <w:r>
+        <w:rPr/>
+        <w:t xml:space="preserve"> Merit in MSc in Nanoelectronics and </w:t>
+      </w:r>
+      <w:r>
+        <w:rPr/>
+        <w:t>Nanomechanics</w:t>
+      </w:r>
+      <w:r>
+        <w:rPr/>
+        <w:t xml:space="preserve"> from University of Leeds and University of Sheffield, preceded by BSc in Nanotechnology from University of Leeds.</w:t>
+      </w:r>
+    </w:p>
+    <w:p>
+      <w:pPr>
+        <w:pStyle w:val="NoSpacing"/>
+        <w:rPr>
+          <w:sz w:val="28"/>
+          <w:szCs w:val="28"/>
+        </w:rPr>
+      </w:pPr>
+    </w:p>
+    <w:p>
+      <w:pPr>
+        <w:pStyle w:val="NoSpacing"/>
+        <w:rPr>
+          <w:sz w:val="28"/>
+        </w:rPr>
+      </w:pPr>
+      <w:r>
+        <w:rPr>
+          <w:b w:val="1"/>
+          <w:bCs w:val="1"/>
+          <w:sz w:val="28"/>
+          <w:szCs w:val="28"/>
+          <w:u w:val="single"/>
+        </w:rPr>
         <w:t>Awards/Qualifications</w:t>
       </w:r>
       <w:r>
@@ -1675,32 +1551,30 @@
           <w:bCs w:val="0"/>
           <w:i w:val="0"/>
           <w:iCs w:val="0"/>
-          <w:sz w:val="24"/>
-          <w:szCs w:val="24"/>
+          <w:sz w:val="22"/>
+          <w:szCs w:val="22"/>
         </w:rPr>
         <w:t xml:space="preserve">AWS Certified Developer Associate • APM Project Management Fundamentals • Six Sigma Yellow Belt • Machine Learning -Harvard University Online • Deep Learning Specialization - </w:t>
       </w:r>
-      <w:proofErr w:type="spellStart"/>
       <w:r>
         <w:rPr>
           <w:b w:val="0"/>
           <w:bCs w:val="0"/>
           <w:i w:val="0"/>
           <w:iCs w:val="0"/>
-          <w:sz w:val="24"/>
-          <w:szCs w:val="24"/>
+          <w:sz w:val="22"/>
+          <w:szCs w:val="22"/>
         </w:rPr>
         <w:t>DeepLearning</w:t>
       </w:r>
-      <w:proofErr w:type="spellEnd"/>
       <w:r>
         <w:rPr>
           <w:b w:val="0"/>
           <w:bCs w:val="0"/>
           <w:i w:val="0"/>
           <w:iCs w:val="0"/>
-          <w:sz w:val="24"/>
-          <w:szCs w:val="24"/>
+          <w:sz w:val="22"/>
+          <w:szCs w:val="22"/>
         </w:rPr>
         <w:t>.ai • IET Present Around the World Essex Local Network Runner-Up 2014</w:t>
       </w:r>

--- a/GuyReadingCV.docx
+++ b/GuyReadingCV.docx
@@ -84,13 +84,13 @@
           </w:tcPr>
           <w:p>
             <w:pPr>
+              <w:pStyle w:val="Normal"/>
+              <w:suppressLineNumbers w:val="0"/>
+              <w:bidi w:val="0"/>
+              <w:spacing w:before="0" w:beforeAutospacing="off" w:after="0" w:afterAutospacing="off" w:line="240" w:lineRule="auto"/>
+              <w:ind w:left="0" w:right="0"/>
               <w:jc w:val="right"/>
-              <w:rPr>
-                <w:b w:val="0"/>
-                <w:bCs w:val="0"/>
-                <w:sz w:val="24"/>
-                <w:szCs w:val="24"/>
-              </w:rPr>
+              <w:rPr/>
             </w:pPr>
             <w:r>
               <w:rPr>
@@ -99,7 +99,7 @@
                 <w:sz w:val="24"/>
                 <w:szCs w:val="24"/>
               </w:rPr>
-              <w:t>4 The Manor, Milford, Surrey, GU8 5JL</w:t>
+              <w:t>London, SE1 4NU</w:t>
             </w:r>
           </w:p>
         </w:tc>

--- a/GuyReadingCV.docx
+++ b/GuyReadingCV.docx
@@ -346,11 +346,56 @@
     <w:p>
       <w:pPr>
         <w:pStyle w:val="NoSpacing"/>
-        <w:rPr/>
-      </w:pPr>
-      <w:r>
-        <w:rPr/>
-        <w:t>A Data Scientist with a background in small scale Physics and semiconductor manufacturing, with 5+ years of experience. I have extended experience with Reinforcement Learning (RL) and Computer Vision (CV) tasks. I am a curious self-starter keen to build things.</w:t>
+      </w:pPr>
+      <w:r>
+        <w:rPr>
+          <w:rFonts w:ascii="Calibri" w:hAnsi="Calibri" w:eastAsia="Calibri" w:cs="Calibri"/>
+          <w:noProof w:val="0"/>
+          <w:sz w:val="22"/>
+          <w:szCs w:val="22"/>
+          <w:lang w:val="en-GB"/>
+        </w:rPr>
+        <w:t xml:space="preserve">A Data Scientist with 5+ years of experience specializing in Computer Vision and Reinforcement Learning. Strong background in mathematics and physics with extensive experience in training, testing, and deploying machine learning models. Proven </w:t>
+      </w:r>
+      <w:r>
+        <w:rPr>
+          <w:rFonts w:ascii="Calibri" w:hAnsi="Calibri" w:eastAsia="Calibri" w:cs="Calibri"/>
+          <w:noProof w:val="0"/>
+          <w:sz w:val="22"/>
+          <w:szCs w:val="22"/>
+          <w:lang w:val="en-GB"/>
+        </w:rPr>
+        <w:t>track record</w:t>
+      </w:r>
+      <w:r>
+        <w:rPr>
+          <w:rFonts w:ascii="Calibri" w:hAnsi="Calibri" w:eastAsia="Calibri" w:cs="Calibri"/>
+          <w:noProof w:val="0"/>
+          <w:sz w:val="22"/>
+          <w:szCs w:val="22"/>
+          <w:lang w:val="en-GB"/>
+        </w:rPr>
+        <w:t xml:space="preserve"> in leading technical projects and implementing </w:t>
+      </w:r>
+      <w:r>
+        <w:rPr>
+          <w:rFonts w:ascii="Calibri" w:hAnsi="Calibri" w:eastAsia="Calibri" w:cs="Calibri"/>
+          <w:noProof w:val="0"/>
+          <w:sz w:val="22"/>
+          <w:szCs w:val="22"/>
+          <w:lang w:val="en-GB"/>
+        </w:rPr>
+        <w:t>cutting-edge</w:t>
+      </w:r>
+      <w:r>
+        <w:rPr>
+          <w:rFonts w:ascii="Calibri" w:hAnsi="Calibri" w:eastAsia="Calibri" w:cs="Calibri"/>
+          <w:noProof w:val="0"/>
+          <w:sz w:val="22"/>
+          <w:szCs w:val="22"/>
+          <w:lang w:val="en-GB"/>
+        </w:rPr>
+        <w:t xml:space="preserve"> AI solutions to answer research questions for customers.</w:t>
       </w:r>
     </w:p>
     <w:p>
@@ -449,7 +494,43 @@
           <w:sz w:val="22"/>
           <w:szCs w:val="22"/>
         </w:rPr>
-        <w:t>Co-led a multi-million-pound low-TRL RL research project that spanned multiple collaboration partners within Defence to discover and exploit specific game strategies.</w:t>
+        <w:t xml:space="preserve">Technical Lead and Individual Contributor for a multi-million-pound RL research project that spanned multiple collaboration partners within Defence to discover and exploit specific game strategies. This work has shaped the discourse within government (Defence) </w:t>
+      </w:r>
+      <w:r>
+        <w:rPr>
+          <w:b w:val="0"/>
+          <w:bCs w:val="0"/>
+          <w:sz w:val="22"/>
+          <w:szCs w:val="22"/>
+        </w:rPr>
+        <w:t>regarding</w:t>
+      </w:r>
+      <w:r>
+        <w:rPr>
+          <w:b w:val="0"/>
+          <w:bCs w:val="0"/>
+          <w:sz w:val="22"/>
+          <w:szCs w:val="22"/>
+        </w:rPr>
+        <w:t xml:space="preserve"> the extent they can use RL for taking specific strategies in games and has </w:t>
+      </w:r>
+      <w:r>
+        <w:rPr>
+          <w:b w:val="0"/>
+          <w:bCs w:val="0"/>
+          <w:sz w:val="22"/>
+          <w:szCs w:val="22"/>
+        </w:rPr>
+        <w:t>demonstrated</w:t>
+      </w:r>
+      <w:r>
+        <w:rPr>
+          <w:b w:val="0"/>
+          <w:bCs w:val="0"/>
+          <w:sz w:val="22"/>
+          <w:szCs w:val="22"/>
+        </w:rPr>
+        <w:t xml:space="preserve"> and recommended specific techniques to achieve this.</w:t>
       </w:r>
     </w:p>
     <w:p>
@@ -477,7 +558,7 @@
           <w:sz w:val="22"/>
           <w:szCs w:val="22"/>
         </w:rPr>
-        <w:t>Led &amp; delivered a CV project involving multi-object tracking, specific target identification, re-</w:t>
+        <w:t>Technical Lead and Individual Contributor for a CV project involving multi-object tracking, specific target identification, re-</w:t>
       </w:r>
       <w:r>
         <w:rPr>
@@ -495,7 +576,7 @@
           <w:sz w:val="22"/>
           <w:szCs w:val="22"/>
         </w:rPr>
-        <w:t xml:space="preserve"> and long-term tracking for a Defence customer.</w:t>
+        <w:t xml:space="preserve"> and long-term tracking for a Defence customer. This work helped the government re-assess the feasibility for rolling out this technology fully, changing their target from 2030 to 2026.</w:t>
       </w:r>
     </w:p>
     <w:p>
@@ -523,7 +604,53 @@
           <w:sz w:val="22"/>
           <w:szCs w:val="22"/>
         </w:rPr>
-        <w:t>Established as RL &amp; CV subject matter expert &amp; main technical contributor within Faculty Defence BU for technical vision &amp; planning on RL/CV bids to win new contracts.</w:t>
+        <w:t xml:space="preserve">I am established as a CV &amp; RL subject matter expert. </w:t>
+      </w:r>
+      <w:r>
+        <w:rPr>
+          <w:b w:val="0"/>
+          <w:bCs w:val="0"/>
+          <w:sz w:val="22"/>
+          <w:szCs w:val="22"/>
+        </w:rPr>
+        <w:t>I’m</w:t>
+      </w:r>
+      <w:r>
+        <w:rPr>
+          <w:b w:val="0"/>
+          <w:bCs w:val="0"/>
+          <w:sz w:val="22"/>
+          <w:szCs w:val="22"/>
+        </w:rPr>
+        <w:t xml:space="preserve"> a main technical contributor within Faculty Defence BU for bid writing on RL/CV tenders (technical vision &amp; planning) to win new contracts and have helped win &gt;£1M in new contracts.</w:t>
+      </w:r>
+    </w:p>
+    <w:p>
+      <w:pPr>
+        <w:pStyle w:val="NoSpacing"/>
+        <w:numPr>
+          <w:ilvl w:val="0"/>
+          <w:numId w:val="12"/>
+        </w:numPr>
+        <w:bidi w:val="0"/>
+        <w:spacing w:before="0" w:beforeAutospacing="off" w:after="0" w:afterAutospacing="off" w:line="240" w:lineRule="auto"/>
+        <w:ind w:right="0"/>
+        <w:jc w:val="left"/>
+        <w:rPr>
+          <w:b w:val="0"/>
+          <w:bCs w:val="0"/>
+          <w:sz w:val="22"/>
+          <w:szCs w:val="22"/>
+        </w:rPr>
+      </w:pPr>
+      <w:r>
+        <w:rPr>
+          <w:b w:val="0"/>
+          <w:bCs w:val="0"/>
+          <w:sz w:val="22"/>
+          <w:szCs w:val="22"/>
+        </w:rPr>
+        <w:t>Fine-tuned and trained from scratch YOLO models (CV), Llama models (NLP) and PPO models (RL). I used multiple cloud components to do this (AWS EC2, S3).</w:t>
       </w:r>
     </w:p>
     <w:p>
@@ -592,9 +719,9 @@
           <w:sz w:val="22"/>
           <w:szCs w:val="22"/>
         </w:rPr>
-        <w:t xml:space="preserve">Led the team within Raytheon to compete in the </w:t>
-      </w:r>
-      <w:hyperlink r:id="R8a787ecd81594710">
+        <w:t xml:space="preserve">Technical Lead for the team within Raytheon to compete in the </w:t>
+      </w:r>
+      <w:hyperlink r:id="R637b921e37ae48f0">
         <w:r>
           <w:rPr>
             <w:rStyle w:val="Hyperlink"/>
@@ -603,7 +730,7 @@
             <w:sz w:val="22"/>
             <w:szCs w:val="22"/>
           </w:rPr>
-          <w:t>CAGE Challenge</w:t>
+          <w:t>CAGE Challenge,</w:t>
         </w:r>
       </w:hyperlink>
       <w:r>
@@ -613,7 +740,7 @@
           <w:sz w:val="22"/>
           <w:szCs w:val="22"/>
         </w:rPr>
-        <w:t xml:space="preserve">. Led the development of a </w:t>
+        <w:t xml:space="preserve"> where we achieved 2</w:t>
       </w:r>
       <w:r>
         <w:rPr>
@@ -621,8 +748,9 @@
           <w:bCs w:val="0"/>
           <w:sz w:val="22"/>
           <w:szCs w:val="22"/>
-        </w:rPr>
-        <w:t>Hierarchical</w:t>
+          <w:vertAlign w:val="superscript"/>
+        </w:rPr>
+        <w:t>nd</w:t>
       </w:r>
       <w:r>
         <w:rPr>
@@ -631,7 +759,7 @@
           <w:sz w:val="22"/>
           <w:szCs w:val="22"/>
         </w:rPr>
-        <w:t xml:space="preserve"> PPO agent and novel observation transformations to do this. </w:t>
+        <w:t xml:space="preserve"> place. Led the development of Hierarchical PPOs agent to achieve this. </w:t>
       </w:r>
     </w:p>
     <w:p>
@@ -775,87 +903,7 @@
           <w:sz w:val="22"/>
           <w:szCs w:val="22"/>
         </w:rPr>
-        <w:t>Applied image process techniques then graph techniques to graph road networks.</w:t>
-      </w:r>
-    </w:p>
-    <w:p>
-      <w:pPr>
-        <w:pStyle w:val="NoSpacing"/>
-        <w:numPr>
-          <w:ilvl w:val="0"/>
-          <w:numId w:val="7"/>
-        </w:numPr>
-        <w:ind w:left="360"/>
-        <w:rPr>
-          <w:rFonts w:ascii="Calibri" w:hAnsi="Calibri" w:eastAsia="Calibri" w:cs="Calibri" w:asciiTheme="minorAscii" w:hAnsiTheme="minorAscii" w:eastAsiaTheme="minorAscii" w:cstheme="minorAscii"/>
-          <w:b w:val="0"/>
-          <w:bCs w:val="0"/>
-          <w:sz w:val="22"/>
-          <w:szCs w:val="22"/>
-        </w:rPr>
-      </w:pPr>
-      <w:r>
-        <w:rPr>
-          <w:b w:val="0"/>
-          <w:bCs w:val="0"/>
-          <w:sz w:val="22"/>
-          <w:szCs w:val="22"/>
-        </w:rPr>
-        <w:t xml:space="preserve">All projects written in </w:t>
-      </w:r>
-      <w:r>
-        <w:rPr>
-          <w:b w:val="0"/>
-          <w:bCs w:val="0"/>
-          <w:sz w:val="22"/>
-          <w:szCs w:val="22"/>
-        </w:rPr>
-        <w:t>Python</w:t>
-      </w:r>
-      <w:r>
-        <w:rPr>
-          <w:b w:val="0"/>
-          <w:bCs w:val="0"/>
-          <w:sz w:val="22"/>
-          <w:szCs w:val="22"/>
-        </w:rPr>
-        <w:t xml:space="preserve"> and we tended to use: Docker, WSL, </w:t>
-      </w:r>
-      <w:r>
-        <w:rPr>
-          <w:b w:val="0"/>
-          <w:bCs w:val="0"/>
-          <w:sz w:val="22"/>
-          <w:szCs w:val="22"/>
-        </w:rPr>
-        <w:t>Github</w:t>
-      </w:r>
-      <w:r>
-        <w:rPr>
-          <w:b w:val="0"/>
-          <w:bCs w:val="0"/>
-          <w:sz w:val="22"/>
-          <w:szCs w:val="22"/>
-        </w:rPr>
-        <w:t>, DVC, AWS (</w:t>
-      </w:r>
-      <w:r>
-        <w:rPr>
-          <w:b w:val="0"/>
-          <w:bCs w:val="0"/>
-          <w:sz w:val="22"/>
-          <w:szCs w:val="22"/>
-        </w:rPr>
-        <w:t>Sagemaker</w:t>
-      </w:r>
-      <w:r>
-        <w:rPr>
-          <w:b w:val="0"/>
-          <w:bCs w:val="0"/>
-          <w:sz w:val="22"/>
-          <w:szCs w:val="22"/>
-        </w:rPr>
-        <w:t xml:space="preserve"> or Cloud9/EC2, S3).</w:t>
+        <w:t>Applied image process &amp; graph ML techniques to graph road networks.</w:t>
       </w:r>
     </w:p>
     <w:p>
@@ -1099,7 +1147,21 @@
           <w:sz w:val="22"/>
           <w:szCs w:val="22"/>
         </w:rPr>
-        <w:t xml:space="preserve">Statistical/Design of Experiments tools (experiment design &amp; </w:t>
+        <w:t xml:space="preserve">Statistical/Design of Experiments tools for </w:t>
+      </w:r>
+      <w:r>
+        <w:rPr>
+          <w:sz w:val="22"/>
+          <w:szCs w:val="22"/>
+        </w:rPr>
+        <w:t>optimal</w:t>
+      </w:r>
+      <w:r>
+        <w:rPr>
+          <w:sz w:val="22"/>
+          <w:szCs w:val="22"/>
+        </w:rPr>
+        <w:t xml:space="preserve"> experiment design &amp; </w:t>
       </w:r>
       <w:r>
         <w:rPr>
@@ -1113,7 +1175,7 @@
           <w:sz w:val="22"/>
           <w:szCs w:val="22"/>
         </w:rPr>
-        <w:t xml:space="preserve"> results: think JMP).</w:t>
+        <w:t xml:space="preserve"> results.</w:t>
       </w:r>
     </w:p>
     <w:p>
@@ -1196,7 +1258,7 @@
           <w:sz w:val="22"/>
           <w:szCs w:val="22"/>
         </w:rPr>
-        <w:t>Built the company website.</w:t>
+        <w:t>Built the company website and managed marketing, including organising &amp; representing at marketing events (Vacuum Expo).</w:t>
       </w:r>
     </w:p>
     <w:p>
@@ -1218,7 +1280,7 @@
           <w:sz w:val="22"/>
           <w:szCs w:val="22"/>
         </w:rPr>
-        <w:t>Implemented wireless communications protocols for our products.</w:t>
+        <w:t>Implemented wireless communications software for our products.</w:t>
       </w:r>
     </w:p>
     <w:p>
@@ -1241,28 +1303,6 @@
           <w:szCs w:val="22"/>
         </w:rPr>
         <w:t>Managed and printed 3D printed mechanical models/prototypes.</w:t>
-      </w:r>
-    </w:p>
-    <w:p>
-      <w:pPr>
-        <w:pStyle w:val="NoSpacing"/>
-        <w:numPr>
-          <w:ilvl w:val="0"/>
-          <w:numId w:val="9"/>
-        </w:numPr>
-        <w:ind w:left="360"/>
-        <w:rPr>
-          <w:rFonts w:ascii="Calibri" w:hAnsi="Calibri" w:eastAsia="Calibri" w:cs="Calibri" w:asciiTheme="minorAscii" w:hAnsiTheme="minorAscii" w:eastAsiaTheme="minorAscii" w:cstheme="minorAscii"/>
-          <w:sz w:val="22"/>
-          <w:szCs w:val="22"/>
-        </w:rPr>
-      </w:pPr>
-      <w:r>
-        <w:rPr>
-          <w:sz w:val="22"/>
-          <w:szCs w:val="22"/>
-        </w:rPr>
-        <w:t>Organized &amp; represented at marketing events (Vacuum Expo).</w:t>
       </w:r>
     </w:p>
     <w:p>
